--- a/swh/docx/016.content.docx
+++ b/swh/docx/016.content.docx
@@ -4,48 +4,88 @@
   <w:body>
     <w:p/>
     <w:p>
-      <w:r/>
+      <w:pPr/>
+      <w:r>
+        <w:rPr>
+          <w:lang w:val="sw_KE" w:bidi="sw_KE"/>
+        </w:rPr>
+      </w:r>
     </w:p>
     <w:p>
       <w:pPr>
         <w:pStyle w:val="Heading2"/>
       </w:pPr>
       <w:r>
+        <w:rPr>
+          <w:lang w:val="sw_KE" w:bidi="sw_KE"/>
+        </w:rPr>
         <w:t>Resource: Termini muhimu (unfoldingWord)</w:t>
       </w:r>
-      <w:r/>
+      <w:r>
+        <w:rPr>
+          <w:lang w:val="sw_KE" w:bidi="sw_KE"/>
+        </w:rPr>
+      </w:r>
     </w:p>
     <w:p>
       <w:pPr>
         <w:pStyle w:val="Heading2"/>
       </w:pPr>
       <w:r>
+        <w:rPr>
+          <w:lang w:val="sw_KE" w:bidi="sw_KE"/>
+        </w:rPr>
         <w:t>License Information</w:t>
       </w:r>
-      <w:r/>
-    </w:p>
-    <w:p>
-      <w:r/>
+      <w:r>
+        <w:rPr>
+          <w:lang w:val="sw_KE" w:bidi="sw_KE"/>
+        </w:rPr>
+      </w:r>
+    </w:p>
+    <w:p>
+      <w:pPr/>
+      <w:r>
+        <w:rPr>
+          <w:lang w:val="sw_KE" w:bidi="sw_KE"/>
+        </w:rPr>
+      </w:r>
       <w:r>
         <w:rPr>
           <w:b/>
+          <w:lang w:val="sw_KE" w:bidi="sw_KE"/>
         </w:rPr>
         <w:t>Termini muhimu (unfoldingWord)</w:t>
       </w:r>
       <w:r>
+        <w:rPr>
+          <w:lang w:val="sw_KE" w:bidi="sw_KE"/>
+        </w:rPr>
         <w:t xml:space="preserve"> (Swahili) is based on</w:t>
       </w:r>
       <w:r>
+        <w:rPr>
+          <w:lang w:val="sw_KE" w:bidi="sw_KE"/>
+        </w:rPr>
         <w:t xml:space="preserve">: </w:t>
       </w:r>
       <w:r>
+        <w:rPr>
+          <w:lang w:val="sw_KE" w:bidi="sw_KE"/>
+        </w:rPr>
         <w:t>unfoldingWord® Translation Words</w:t>
       </w:r>
       <w:r>
+        <w:rPr>
+          <w:lang w:val="sw_KE" w:bidi="sw_KE"/>
+        </w:rPr>
         <w:t xml:space="preserve">, </w:t>
       </w:r>
       <w:hyperlink r:id="rId13">
         <w:r>
+          <w:rPr>
+            <w:lang w:val="sw_KE" w:bidi="sw_KE"/>
+          </w:rPr>
           <w:rPr>
             <w:color w:val="0000EE"/>
             <w:u w:val="single"/>
@@ -54,10 +94,16 @@
         </w:r>
       </w:hyperlink>
       <w:r>
+        <w:rPr>
+          <w:lang w:val="sw_KE" w:bidi="sw_KE"/>
+        </w:rPr>
         <w:t xml:space="preserve">, 2022, which is licensed under a </w:t>
       </w:r>
       <w:hyperlink r:id="rId14">
         <w:r>
+          <w:rPr>
+            <w:lang w:val="sw_KE" w:bidi="sw_KE"/>
+          </w:rPr>
           <w:rPr>
             <w:color w:val="0000EE"/>
             <w:u w:val="single"/>
@@ -66,23 +112,49 @@
         </w:r>
       </w:hyperlink>
       <w:r>
+        <w:rPr>
+          <w:lang w:val="sw_KE" w:bidi="sw_KE"/>
+        </w:rPr>
         <w:t>.</w:t>
       </w:r>
-      <w:r/>
-    </w:p>
-    <w:p>
-      <w:r/>
-      <w:r>
+      <w:r>
+        <w:rPr>
+          <w:lang w:val="sw_KE" w:bidi="sw_KE"/>
+        </w:rPr>
+      </w:r>
+    </w:p>
+    <w:p>
+      <w:pPr/>
+      <w:r>
+        <w:rPr>
+          <w:lang w:val="sw_KE" w:bidi="sw_KE"/>
+        </w:rPr>
+      </w:r>
+      <w:r>
+        <w:rPr>
+          <w:lang w:val="sw_KE" w:bidi="sw_KE"/>
+        </w:rPr>
         <w:t>This PDF version is provided under the same license.</w:t>
       </w:r>
-      <w:r/>
-      <w:r/>
+      <w:r>
+        <w:rPr>
+          <w:lang w:val="sw_KE" w:bidi="sw_KE"/>
+        </w:rPr>
+      </w:r>
+      <w:r>
+        <w:rPr>
+          <w:lang w:val="sw_KE" w:bidi="sw_KE"/>
+        </w:rPr>
+      </w:r>
     </w:p>
     <w:p>
       <w:pPr>
         <w:pStyle w:val="Heading1"/>
       </w:pPr>
       <w:r>
+        <w:rPr>
+          <w:lang w:val="sw_KE" w:bidi="sw_KE"/>
+        </w:rPr>
         <w:t>Termini muhimu (unfoldingWord)</w:t>
       </w:r>
     </w:p>
@@ -105,34 +177,72 @@
       </w:pPr>
     </w:p>
     <w:p>
-      <w:r/>
+      <w:pPr/>
+      <w:r>
+        <w:rPr>
+          <w:lang w:val="sw_KE" w:bidi="sw_KE"/>
+        </w:rPr>
+      </w:r>
     </w:p>
     <w:p>
       <w:pPr>
         <w:pStyle w:val="Heading2"/>
       </w:pPr>
       <w:r>
+        <w:rPr>
+          <w:lang w:val="sw_KE" w:bidi="sw_KE"/>
+        </w:rPr>
         <w:t>O</w:t>
       </w:r>
-      <w:r/>
-    </w:p>
-    <w:p>
-      <w:r/>
+      <w:r>
+        <w:rPr>
+          <w:lang w:val="sw_KE" w:bidi="sw_KE"/>
+        </w:rPr>
+      </w:r>
+    </w:p>
+    <w:p>
+      <w:pPr/>
+      <w:r>
+        <w:rPr>
+          <w:lang w:val="sw_KE" w:bidi="sw_KE"/>
+        </w:rPr>
+      </w:r>
       <w:r>
         <w:rPr>
           <w:i/>
+          <w:lang w:val="sw_KE" w:bidi="sw_KE"/>
         </w:rPr>
         <w:t>Obadia, Ogu, Okoa, Ole, Omba, Omba, Omba Pesa, Omboleza, Omboleza, Omri, Onya</w:t>
       </w:r>
-      <w:r/>
-    </w:p>
-    <w:p>
-      <w:r/>
-      <w:r>
+      <w:r>
+        <w:rPr>
+          <w:lang w:val="sw_KE" w:bidi="sw_KE"/>
+        </w:rPr>
+      </w:r>
+    </w:p>
+    <w:p>
+      <w:pPr/>
+      <w:r>
+        <w:rPr>
+          <w:lang w:val="sw_KE" w:bidi="sw_KE"/>
+        </w:rPr>
+      </w:r>
+      <w:r>
+        <w:rPr>
+          <w:lang w:val="sw_KE" w:bidi="sw_KE"/>
+        </w:rPr>
         <w:t xml:space="preserve"> </w:t>
       </w:r>
-      <w:r/>
-      <w:r/>
+      <w:r>
+        <w:rPr>
+          <w:lang w:val="sw_KE" w:bidi="sw_KE"/>
+        </w:rPr>
+      </w:r>
+      <w:r>
+        <w:rPr>
+          <w:lang w:val="sw_KE" w:bidi="sw_KE"/>
+        </w:rPr>
+      </w:r>
     </w:p>
     <w:p>
       <w:pPr>
@@ -150,28 +260,51 @@
       </w:pPr>
     </w:p>
     <w:p>
-      <w:r/>
+      <w:pPr/>
+      <w:r>
+        <w:rPr>
+          <w:lang w:val="sw_KE" w:bidi="sw_KE"/>
+        </w:rPr>
+      </w:r>
     </w:p>
     <w:p>
       <w:pPr>
         <w:pStyle w:val="Heading2"/>
       </w:pPr>
       <w:r>
+        <w:rPr>
+          <w:lang w:val="sw_KE" w:bidi="sw_KE"/>
+        </w:rPr>
         <w:t>Obadia</w:t>
       </w:r>
-      <w:r/>
+      <w:r>
+        <w:rPr>
+          <w:lang w:val="sw_KE" w:bidi="sw_KE"/>
+        </w:rPr>
+      </w:r>
     </w:p>
     <w:p>
       <w:pPr>
         <w:pStyle w:val="Heading3"/>
       </w:pPr>
       <w:r>
+        <w:rPr>
+          <w:lang w:val="sw_KE" w:bidi="sw_KE"/>
+        </w:rPr>
         <w:t>Uhalisia:</w:t>
       </w:r>
     </w:p>
     <w:p>
-      <w:r/>
-      <w:r>
+      <w:pPr/>
+      <w:r>
+        <w:rPr>
+          <w:lang w:val="sw_KE" w:bidi="sw_KE"/>
+        </w:rPr>
+      </w:r>
+      <w:r>
+        <w:rPr>
+          <w:lang w:val="sw_KE" w:bidi="sw_KE"/>
+        </w:rPr>
         <w:t>Obadia alikuwa nabii wa Agano la Kale aliyetoa unabii dhidi ya watu wa Edomu, ambao walikuwa wazao wa Esau. Pia, kulikuwa na wanaume wengine wengi waliitwa Obadia katika Agano la Kale.</w:t>
       </w:r>
     </w:p>
@@ -181,8 +314,15 @@
         <w:spacing w:line="240" w:lineRule="auto"/>
         <w:ind w:left="720"/>
       </w:pPr>
-      <w:r/>
-      <w:r>
+      <w:r>
+        <w:rPr>
+          <w:lang w:val="sw_KE" w:bidi="sw_KE"/>
+        </w:rPr>
+      </w:r>
+      <w:r>
+        <w:rPr>
+          <w:lang w:val="sw_KE" w:bidi="sw_KE"/>
+        </w:rPr>
         <w:t>Kitabu cha Obadia ni kitabu kifupi zaidi katika Agano la Kale na kinaeleza unabii ambao Obadia alipokea kupitia maono kutoka kwa Mungu.</w:t>
       </w:r>
     </w:p>
@@ -192,8 +332,15 @@
         <w:spacing w:line="240" w:lineRule="auto"/>
         <w:ind w:left="720"/>
       </w:pPr>
-      <w:r/>
-      <w:r>
+      <w:r>
+        <w:rPr>
+          <w:lang w:val="sw_KE" w:bidi="sw_KE"/>
+        </w:rPr>
+      </w:r>
+      <w:r>
+        <w:rPr>
+          <w:lang w:val="sw_KE" w:bidi="sw_KE"/>
+        </w:rPr>
         <w:t>Haijulikani wazi ni lini Obadia aliishi na kutoa unabii. Inawezekana ilikuwa wakati wa utawala wa Yehoramu, Ahazia, Yoashi, na Athalia walipotawala Yuda. Manabii Danieli, Ezekieli, na Yeremia pia huenda walikuwa wanatoa unabii wakati wa sehemu ya kipindi hiki.</w:t>
       </w:r>
     </w:p>
@@ -203,8 +350,15 @@
         <w:spacing w:line="240" w:lineRule="auto"/>
         <w:ind w:left="720"/>
       </w:pPr>
-      <w:r/>
-      <w:r>
+      <w:r>
+        <w:rPr>
+          <w:lang w:val="sw_KE" w:bidi="sw_KE"/>
+        </w:rPr>
+      </w:r>
+      <w:r>
+        <w:rPr>
+          <w:lang w:val="sw_KE" w:bidi="sw_KE"/>
+        </w:rPr>
         <w:t>Obadia huenda aliishi katika kipindi cha baadaye, wakati wa utawala wa Mfalme Sedekia na utumwa wa Babeli.</w:t>
       </w:r>
     </w:p>
@@ -214,8 +368,15 @@
         <w:spacing w:line="240" w:lineRule="auto"/>
         <w:ind w:left="720"/>
       </w:pPr>
-      <w:r/>
-      <w:r>
+      <w:r>
+        <w:rPr>
+          <w:lang w:val="sw_KE" w:bidi="sw_KE"/>
+        </w:rPr>
+      </w:r>
+      <w:r>
+        <w:rPr>
+          <w:lang w:val="sw_KE" w:bidi="sw_KE"/>
+        </w:rPr>
         <w:t>Wanaume wengine waliitwa Obadia walijumuisha mzao wa Sauli, Mgadi ambaye alikuwa mmoja wa watu wa Daudi, msimamizi wa ikulu ya Mfalme Ahabu, afisa wa Mfalme Yehoshafati, mtu ambaye alisaidia katika ukarabati wa hekalu wakati wa Mfalme Yosia, na Mlawi ambaye pia alikuwa mlinzi wa lango wakati wa Nehemia.</w:t>
       </w:r>
     </w:p>
@@ -225,98 +386,199 @@
         <w:spacing w:line="240" w:lineRule="auto"/>
         <w:ind w:left="720"/>
       </w:pPr>
-      <w:r/>
-      <w:r>
+      <w:r>
+        <w:rPr>
+          <w:lang w:val="sw_KE" w:bidi="sw_KE"/>
+        </w:rPr>
+      </w:r>
+      <w:r>
+        <w:rPr>
+          <w:lang w:val="sw_KE" w:bidi="sw_KE"/>
+        </w:rPr>
         <w:t>Huenda mwandishi wa kitabu cha Obadia alikuwa mmoja wa watu hawa.</w:t>
       </w:r>
     </w:p>
     <w:p>
-      <w:r/>
-      <w:r>
+      <w:pPr/>
+      <w:r>
+        <w:rPr>
+          <w:lang w:val="sw_KE" w:bidi="sw_KE"/>
+        </w:rPr>
+      </w:r>
+      <w:r>
+        <w:rPr>
+          <w:lang w:val="sw_KE" w:bidi="sw_KE"/>
+        </w:rPr>
         <w:t>(Pendekezo la Tafsiri: Tafsiri Majina)</w:t>
       </w:r>
     </w:p>
     <w:p>
-      <w:r/>
-      <w:r>
+      <w:pPr/>
+      <w:r>
+        <w:rPr>
+          <w:lang w:val="sw_KE" w:bidi="sw_KE"/>
+        </w:rPr>
+      </w:r>
+      <w:r>
+        <w:rPr>
+          <w:lang w:val="sw_KE" w:bidi="sw_KE"/>
+        </w:rPr>
         <w:t xml:space="preserve">(Tazama pia: </w:t>
       </w:r>
       <w:r>
+        <w:rPr>
+          <w:lang w:val="sw_KE" w:bidi="sw_KE"/>
+        </w:rPr>
         <w:t>Ahabu</w:t>
       </w:r>
       <w:r>
+        <w:rPr>
+          <w:lang w:val="sw_KE" w:bidi="sw_KE"/>
+        </w:rPr>
         <w:t xml:space="preserve">, </w:t>
       </w:r>
       <w:r>
+        <w:rPr>
+          <w:lang w:val="sw_KE" w:bidi="sw_KE"/>
+        </w:rPr>
         <w:t>Babeli</w:t>
       </w:r>
       <w:r>
+        <w:rPr>
+          <w:lang w:val="sw_KE" w:bidi="sw_KE"/>
+        </w:rPr>
         <w:t xml:space="preserve">, </w:t>
       </w:r>
       <w:r>
+        <w:rPr>
+          <w:lang w:val="sw_KE" w:bidi="sw_KE"/>
+        </w:rPr>
         <w:t>Daudi</w:t>
       </w:r>
       <w:r>
+        <w:rPr>
+          <w:lang w:val="sw_KE" w:bidi="sw_KE"/>
+        </w:rPr>
         <w:t xml:space="preserve">, </w:t>
       </w:r>
       <w:r>
+        <w:rPr>
+          <w:lang w:val="sw_KE" w:bidi="sw_KE"/>
+        </w:rPr>
         <w:t>Edomu</w:t>
       </w:r>
       <w:r>
+        <w:rPr>
+          <w:lang w:val="sw_KE" w:bidi="sw_KE"/>
+        </w:rPr>
         <w:t xml:space="preserve">, </w:t>
       </w:r>
       <w:r>
+        <w:rPr>
+          <w:lang w:val="sw_KE" w:bidi="sw_KE"/>
+        </w:rPr>
         <w:t>Esau</w:t>
       </w:r>
       <w:r>
+        <w:rPr>
+          <w:lang w:val="sw_KE" w:bidi="sw_KE"/>
+        </w:rPr>
         <w:t xml:space="preserve">, </w:t>
       </w:r>
       <w:r>
+        <w:rPr>
+          <w:lang w:val="sw_KE" w:bidi="sw_KE"/>
+        </w:rPr>
         <w:t>Ezekieli</w:t>
       </w:r>
       <w:r>
+        <w:rPr>
+          <w:lang w:val="sw_KE" w:bidi="sw_KE"/>
+        </w:rPr>
         <w:t xml:space="preserve">, </w:t>
       </w:r>
       <w:r>
+        <w:rPr>
+          <w:lang w:val="sw_KE" w:bidi="sw_KE"/>
+        </w:rPr>
         <w:t>Danieli</w:t>
       </w:r>
       <w:r>
+        <w:rPr>
+          <w:lang w:val="sw_KE" w:bidi="sw_KE"/>
+        </w:rPr>
         <w:t xml:space="preserve">, </w:t>
       </w:r>
       <w:r>
+        <w:rPr>
+          <w:lang w:val="sw_KE" w:bidi="sw_KE"/>
+        </w:rPr>
         <w:t>Gadi</w:t>
       </w:r>
       <w:r>
+        <w:rPr>
+          <w:lang w:val="sw_KE" w:bidi="sw_KE"/>
+        </w:rPr>
         <w:t xml:space="preserve">, </w:t>
       </w:r>
       <w:r>
+        <w:rPr>
+          <w:lang w:val="sw_KE" w:bidi="sw_KE"/>
+        </w:rPr>
         <w:t>Yehoshafati</w:t>
       </w:r>
       <w:r>
+        <w:rPr>
+          <w:lang w:val="sw_KE" w:bidi="sw_KE"/>
+        </w:rPr>
         <w:t xml:space="preserve">, </w:t>
       </w:r>
       <w:r>
+        <w:rPr>
+          <w:lang w:val="sw_KE" w:bidi="sw_KE"/>
+        </w:rPr>
         <w:t>Yosia</w:t>
       </w:r>
       <w:r>
+        <w:rPr>
+          <w:lang w:val="sw_KE" w:bidi="sw_KE"/>
+        </w:rPr>
         <w:t xml:space="preserve">, </w:t>
       </w:r>
       <w:r>
+        <w:rPr>
+          <w:lang w:val="sw_KE" w:bidi="sw_KE"/>
+        </w:rPr>
         <w:t>Mlawi</w:t>
       </w:r>
       <w:r>
+        <w:rPr>
+          <w:lang w:val="sw_KE" w:bidi="sw_KE"/>
+        </w:rPr>
         <w:t xml:space="preserve">, </w:t>
       </w:r>
       <w:r>
+        <w:rPr>
+          <w:lang w:val="sw_KE" w:bidi="sw_KE"/>
+        </w:rPr>
         <w:t>Sauli Agano la Kale (OT)</w:t>
       </w:r>
       <w:r>
+        <w:rPr>
+          <w:lang w:val="sw_KE" w:bidi="sw_KE"/>
+        </w:rPr>
         <w:t xml:space="preserve">, </w:t>
       </w:r>
       <w:r>
+        <w:rPr>
+          <w:lang w:val="sw_KE" w:bidi="sw_KE"/>
+        </w:rPr>
         <w:t>Sedekia</w:t>
       </w:r>
       <w:r>
+        <w:rPr>
+          <w:lang w:val="sw_KE" w:bidi="sw_KE"/>
+        </w:rPr>
         <w:t>)</w:t>
       </w:r>
     </w:p>
@@ -325,6 +587,9 @@
         <w:pStyle w:val="Heading3"/>
       </w:pPr>
       <w:r>
+        <w:rPr>
+          <w:lang w:val="sw_KE" w:bidi="sw_KE"/>
+        </w:rPr>
         <w:t>Marejeleo ya Biblia:</w:t>
       </w:r>
     </w:p>
@@ -334,9 +599,16 @@
         <w:spacing w:line="240" w:lineRule="auto"/>
         <w:ind w:left="720"/>
       </w:pPr>
-      <w:r/>
+      <w:r>
+        <w:rPr>
+          <w:lang w:val="sw_KE" w:bidi="sw_KE"/>
+        </w:rPr>
+      </w:r>
       <w:hyperlink r:id="rId15">
         <w:r>
+          <w:rPr>
+            <w:lang w:val="sw_KE" w:bidi="sw_KE"/>
+          </w:rPr>
           <w:rPr>
             <w:color w:val="0000EE"/>
             <w:u w:val="single"/>
@@ -351,9 +623,16 @@
         <w:spacing w:line="240" w:lineRule="auto"/>
         <w:ind w:left="720"/>
       </w:pPr>
-      <w:r/>
+      <w:r>
+        <w:rPr>
+          <w:lang w:val="sw_KE" w:bidi="sw_KE"/>
+        </w:rPr>
+      </w:r>
       <w:hyperlink r:id="rId16">
         <w:r>
+          <w:rPr>
+            <w:lang w:val="sw_KE" w:bidi="sw_KE"/>
+          </w:rPr>
           <w:rPr>
             <w:color w:val="0000EE"/>
             <w:u w:val="single"/>
@@ -368,9 +647,16 @@
         <w:spacing w:line="240" w:lineRule="auto"/>
         <w:ind w:left="720"/>
       </w:pPr>
-      <w:r/>
+      <w:r>
+        <w:rPr>
+          <w:lang w:val="sw_KE" w:bidi="sw_KE"/>
+        </w:rPr>
+      </w:r>
       <w:hyperlink r:id="rId17">
         <w:r>
+          <w:rPr>
+            <w:lang w:val="sw_KE" w:bidi="sw_KE"/>
+          </w:rPr>
           <w:rPr>
             <w:color w:val="0000EE"/>
             <w:u w:val="single"/>
@@ -385,9 +671,16 @@
         <w:spacing w:line="240" w:lineRule="auto"/>
         <w:ind w:left="720"/>
       </w:pPr>
-      <w:r/>
+      <w:r>
+        <w:rPr>
+          <w:lang w:val="sw_KE" w:bidi="sw_KE"/>
+        </w:rPr>
+      </w:r>
       <w:hyperlink r:id="rId18">
         <w:r>
+          <w:rPr>
+            <w:lang w:val="sw_KE" w:bidi="sw_KE"/>
+          </w:rPr>
           <w:rPr>
             <w:color w:val="0000EE"/>
             <w:u w:val="single"/>
@@ -401,6 +694,9 @@
         <w:pStyle w:val="Heading3"/>
       </w:pPr>
       <w:r>
+        <w:rPr>
+          <w:lang w:val="sw_KE" w:bidi="sw_KE"/>
+        </w:rPr>
         <w:t>Data ya Neno:</w:t>
       </w:r>
     </w:p>
@@ -410,36 +706,74 @@
         <w:spacing w:line="240" w:lineRule="auto"/>
         <w:ind w:left="720"/>
       </w:pPr>
-      <w:r/>
-      <w:r>
+      <w:r>
+        <w:rPr>
+          <w:lang w:val="sw_KE" w:bidi="sw_KE"/>
+        </w:rPr>
+      </w:r>
+      <w:r>
+        <w:rPr>
+          <w:lang w:val="sw_KE" w:bidi="sw_KE"/>
+        </w:rPr>
         <w:t>Strong's: H5662</w:t>
       </w:r>
-      <w:r/>
-      <w:r/>
-    </w:p>
-    <w:p>
-      <w:r/>
+      <w:r>
+        <w:rPr>
+          <w:lang w:val="sw_KE" w:bidi="sw_KE"/>
+        </w:rPr>
+      </w:r>
+      <w:r>
+        <w:rPr>
+          <w:lang w:val="sw_KE" w:bidi="sw_KE"/>
+        </w:rPr>
+      </w:r>
+    </w:p>
+    <w:p>
+      <w:pPr/>
+      <w:r>
+        <w:rPr>
+          <w:lang w:val="sw_KE" w:bidi="sw_KE"/>
+        </w:rPr>
+      </w:r>
     </w:p>
     <w:p>
       <w:pPr>
         <w:pStyle w:val="Heading2"/>
       </w:pPr>
       <w:r>
+        <w:rPr>
+          <w:lang w:val="sw_KE" w:bidi="sw_KE"/>
+        </w:rPr>
         <w:t>Ogu</w:t>
       </w:r>
-      <w:r/>
+      <w:r>
+        <w:rPr>
+          <w:lang w:val="sw_KE" w:bidi="sw_KE"/>
+        </w:rPr>
+      </w:r>
     </w:p>
     <w:p>
       <w:pPr>
         <w:pStyle w:val="Heading3"/>
       </w:pPr>
       <w:r>
+        <w:rPr>
+          <w:lang w:val="sw_KE" w:bidi="sw_KE"/>
+        </w:rPr>
         <w:t>Uhalisia:</w:t>
       </w:r>
     </w:p>
     <w:p>
-      <w:r/>
-      <w:r>
+      <w:pPr/>
+      <w:r>
+        <w:rPr>
+          <w:lang w:val="sw_KE" w:bidi="sw_KE"/>
+        </w:rPr>
+      </w:r>
+      <w:r>
+        <w:rPr>
+          <w:lang w:val="sw_KE" w:bidi="sw_KE"/>
+        </w:rPr>
         <w:t>Ogu ni jina la mtu, ambaye alikuwa mfalme wa Waamori na alitawala nchi ya Bashani.</w:t>
       </w:r>
     </w:p>
@@ -449,32 +783,67 @@
         <w:spacing w:line="240" w:lineRule="auto"/>
         <w:ind w:left="720"/>
       </w:pPr>
-      <w:r/>
-      <w:r>
+      <w:r>
+        <w:rPr>
+          <w:lang w:val="sw_KE" w:bidi="sw_KE"/>
+        </w:rPr>
+      </w:r>
+      <w:r>
+        <w:rPr>
+          <w:lang w:val="sw_KE" w:bidi="sw_KE"/>
+        </w:rPr>
         <w:t>Waisraeli walimshinda Ogu pamoja na watu wake na ardhi yao.</w:t>
       </w:r>
     </w:p>
     <w:p>
-      <w:r/>
-      <w:r>
+      <w:pPr/>
+      <w:r>
+        <w:rPr>
+          <w:lang w:val="sw_KE" w:bidi="sw_KE"/>
+        </w:rPr>
+      </w:r>
+      <w:r>
+        <w:rPr>
+          <w:lang w:val="sw_KE" w:bidi="sw_KE"/>
+        </w:rPr>
         <w:t>(Mapendekezo ya Tafsiri: Jinsi ya Kutafsiri Majina)</w:t>
       </w:r>
     </w:p>
     <w:p>
-      <w:r/>
-      <w:r>
+      <w:pPr/>
+      <w:r>
+        <w:rPr>
+          <w:lang w:val="sw_KE" w:bidi="sw_KE"/>
+        </w:rPr>
+      </w:r>
+      <w:r>
+        <w:rPr>
+          <w:lang w:val="sw_KE" w:bidi="sw_KE"/>
+        </w:rPr>
         <w:t xml:space="preserve">(Tazama pia: </w:t>
       </w:r>
       <w:r>
+        <w:rPr>
+          <w:lang w:val="sw_KE" w:bidi="sw_KE"/>
+        </w:rPr>
         <w:t>Waamori</w:t>
       </w:r>
       <w:r>
+        <w:rPr>
+          <w:lang w:val="sw_KE" w:bidi="sw_KE"/>
+        </w:rPr>
         <w:t xml:space="preserve">, </w:t>
       </w:r>
       <w:r>
+        <w:rPr>
+          <w:lang w:val="sw_KE" w:bidi="sw_KE"/>
+        </w:rPr>
         <w:t>Bashani</w:t>
       </w:r>
       <w:r>
+        <w:rPr>
+          <w:lang w:val="sw_KE" w:bidi="sw_KE"/>
+        </w:rPr>
         <w:t>)</w:t>
       </w:r>
     </w:p>
@@ -483,6 +852,9 @@
         <w:pStyle w:val="Heading3"/>
       </w:pPr>
       <w:r>
+        <w:rPr>
+          <w:lang w:val="sw_KE" w:bidi="sw_KE"/>
+        </w:rPr>
         <w:t>Marejeleo ya Biblia:</w:t>
       </w:r>
     </w:p>
@@ -491,6 +863,9 @@
         <w:pStyle w:val="Heading3"/>
       </w:pPr>
       <w:r>
+        <w:rPr>
+          <w:lang w:val="sw_KE" w:bidi="sw_KE"/>
+        </w:rPr>
         <w:t>Data ya Neno:</w:t>
       </w:r>
     </w:p>
@@ -500,36 +875,74 @@
         <w:spacing w:line="240" w:lineRule="auto"/>
         <w:ind w:left="720"/>
       </w:pPr>
-      <w:r/>
-      <w:r>
+      <w:r>
+        <w:rPr>
+          <w:lang w:val="sw_KE" w:bidi="sw_KE"/>
+        </w:rPr>
+      </w:r>
+      <w:r>
+        <w:rPr>
+          <w:lang w:val="sw_KE" w:bidi="sw_KE"/>
+        </w:rPr>
         <w:t>Strong's:</w:t>
       </w:r>
-      <w:r/>
-      <w:r/>
-    </w:p>
-    <w:p>
-      <w:r/>
+      <w:r>
+        <w:rPr>
+          <w:lang w:val="sw_KE" w:bidi="sw_KE"/>
+        </w:rPr>
+      </w:r>
+      <w:r>
+        <w:rPr>
+          <w:lang w:val="sw_KE" w:bidi="sw_KE"/>
+        </w:rPr>
+      </w:r>
+    </w:p>
+    <w:p>
+      <w:pPr/>
+      <w:r>
+        <w:rPr>
+          <w:lang w:val="sw_KE" w:bidi="sw_KE"/>
+        </w:rPr>
+      </w:r>
     </w:p>
     <w:p>
       <w:pPr>
         <w:pStyle w:val="Heading2"/>
       </w:pPr>
       <w:r>
+        <w:rPr>
+          <w:lang w:val="sw_KE" w:bidi="sw_KE"/>
+        </w:rPr>
         <w:t>Okoa</w:t>
       </w:r>
-      <w:r/>
+      <w:r>
+        <w:rPr>
+          <w:lang w:val="sw_KE" w:bidi="sw_KE"/>
+        </w:rPr>
+      </w:r>
     </w:p>
     <w:p>
       <w:pPr>
         <w:pStyle w:val="Heading2"/>
       </w:pPr>
       <w:r>
+        <w:rPr>
+          <w:lang w:val="sw_KE" w:bidi="sw_KE"/>
+        </w:rPr>
         <w:t>Ufafanuzi:</w:t>
       </w:r>
     </w:p>
     <w:p>
-      <w:r/>
-      <w:r>
+      <w:pPr/>
+      <w:r>
+        <w:rPr>
+          <w:lang w:val="sw_KE" w:bidi="sw_KE"/>
+        </w:rPr>
+      </w:r>
+      <w:r>
+        <w:rPr>
+          <w:lang w:val="sw_KE" w:bidi="sw_KE"/>
+        </w:rPr>
         <w:t>Neno "okoa" linamaanisha kumzuia mtu asipate kitu kibaya au chenye madhara. Kuwa "salama" kunamaanisha kulindwa dhidi ya madhara au hatari.</w:t>
       </w:r>
     </w:p>
@@ -539,8 +952,15 @@
         <w:spacing w:line="240" w:lineRule="auto"/>
         <w:ind w:left="720"/>
       </w:pPr>
-      <w:r/>
-      <w:r>
+      <w:r>
+        <w:rPr>
+          <w:lang w:val="sw_KE" w:bidi="sw_KE"/>
+        </w:rPr>
+      </w:r>
+      <w:r>
+        <w:rPr>
+          <w:lang w:val="sw_KE" w:bidi="sw_KE"/>
+        </w:rPr>
         <w:t>Kwa maana ya kimwili, watu wanaweza kuokolewa au kuokolewa kutokana na madhara, hatari, au kifo.</w:t>
       </w:r>
     </w:p>
@@ -550,8 +970,15 @@
         <w:spacing w:line="240" w:lineRule="auto"/>
         <w:ind w:left="720"/>
       </w:pPr>
-      <w:r/>
-      <w:r>
+      <w:r>
+        <w:rPr>
+          <w:lang w:val="sw_KE" w:bidi="sw_KE"/>
+        </w:rPr>
+      </w:r>
+      <w:r>
+        <w:rPr>
+          <w:lang w:val="sw_KE" w:bidi="sw_KE"/>
+        </w:rPr>
         <w:t>Kwa maana ya kiroho, ikiwa mtu ameokolewa, basi Mungu, kupitia kifo cha Yesu msalabani, amemsamehe na kumwokoa asiadhibiwe kuzimu kwa dhambi zake.</w:t>
       </w:r>
     </w:p>
@@ -561,14 +988,29 @@
         <w:spacing w:line="240" w:lineRule="auto"/>
         <w:ind w:left="720"/>
       </w:pPr>
-      <w:r/>
-      <w:r>
+      <w:r>
+        <w:rPr>
+          <w:lang w:val="sw_KE" w:bidi="sw_KE"/>
+        </w:rPr>
+      </w:r>
+      <w:r>
+        <w:rPr>
+          <w:lang w:val="sw_KE" w:bidi="sw_KE"/>
+        </w:rPr>
         <w:t>Watu wanaweza kuokoa au kuwaokoa watu kutoka kwa hatari, lakini ni Mungu peke yake anayeweza kuwaokoa watu kutoka kwa adhabu ya milele kwa dhambi zao.</w:t>
       </w:r>
     </w:p>
     <w:p>
-      <w:r/>
-      <w:r>
+      <w:pPr/>
+      <w:r>
+        <w:rPr>
+          <w:lang w:val="sw_KE" w:bidi="sw_KE"/>
+        </w:rPr>
+      </w:r>
+      <w:r>
+        <w:rPr>
+          <w:lang w:val="sw_KE" w:bidi="sw_KE"/>
+        </w:rPr>
         <w:t>Neno "okovu" linahusiana na kuokolewa au kuokolewa kutoka kwa uovu na hatari.</w:t>
       </w:r>
     </w:p>
@@ -578,8 +1020,15 @@
         <w:spacing w:line="240" w:lineRule="auto"/>
         <w:ind w:left="720"/>
       </w:pPr>
-      <w:r/>
-      <w:r>
+      <w:r>
+        <w:rPr>
+          <w:lang w:val="sw_KE" w:bidi="sw_KE"/>
+        </w:rPr>
+      </w:r>
+      <w:r>
+        <w:rPr>
+          <w:lang w:val="sw_KE" w:bidi="sw_KE"/>
+        </w:rPr>
         <w:t>Kwenye Biblia, "okovu" kwa kawaida hurejelea ukombozi wa kiroho na wa milele unaotolewa na Mungu kwa wale wanaotubu dhambi zao na kumwamini Yesu.</w:t>
       </w:r>
     </w:p>
@@ -589,8 +1038,15 @@
         <w:spacing w:line="240" w:lineRule="auto"/>
         <w:ind w:left="720"/>
       </w:pPr>
-      <w:r/>
-      <w:r>
+      <w:r>
+        <w:rPr>
+          <w:lang w:val="sw_KE" w:bidi="sw_KE"/>
+        </w:rPr>
+      </w:r>
+      <w:r>
+        <w:rPr>
+          <w:lang w:val="sw_KE" w:bidi="sw_KE"/>
+        </w:rPr>
         <w:t>Biblia pia inazungumzia kuhusu Mungu kuwaokoa au kuwakomboa watu wake kutoka kwa maadui wao wa kimwili.</w:t>
       </w:r>
     </w:p>
@@ -599,6 +1055,9 @@
         <w:pStyle w:val="Heading3"/>
       </w:pPr>
       <w:r>
+        <w:rPr>
+          <w:lang w:val="sw_KE" w:bidi="sw_KE"/>
+        </w:rPr>
         <w:t>Mapendekezo ya Tafsiri:</w:t>
       </w:r>
     </w:p>
@@ -608,17 +1067,33 @@
         <w:spacing w:line="240" w:lineRule="auto"/>
         <w:ind w:left="720"/>
       </w:pPr>
-      <w:r/>
-      <w:r>
+      <w:r>
+        <w:rPr>
+          <w:lang w:val="sw_KE" w:bidi="sw_KE"/>
+        </w:rPr>
+      </w:r>
+      <w:r>
+        <w:rPr>
+          <w:lang w:val="sw_KE" w:bidi="sw_KE"/>
+        </w:rPr>
         <w:t xml:space="preserve">Njia za kutafsiri </w:t>
       </w:r>
       <w:r>
+        <w:rPr>
+          <w:lang w:val="sw_KE" w:bidi="sw_KE"/>
+        </w:rPr>
         <w:t>"okoa"</w:t>
       </w:r>
       <w:r>
+        <w:rPr>
+          <w:lang w:val="sw_KE" w:bidi="sw_KE"/>
+        </w:rPr>
         <w:t xml:space="preserve"> zinaweza kujumuisha</w:t>
       </w:r>
       <w:r>
+        <w:rPr>
+          <w:lang w:val="sw_KE" w:bidi="sw_KE"/>
+        </w:rPr>
         <w:t>"komboa" au "hifadhi kutoka kwa madhara" au "toa kutoka kwenye hatari" au "zuia kutoka kufa."</w:t>
       </w:r>
     </w:p>
@@ -628,8 +1103,15 @@
         <w:spacing w:line="240" w:lineRule="auto"/>
         <w:ind w:left="720"/>
       </w:pPr>
-      <w:r/>
-      <w:r>
+      <w:r>
+        <w:rPr>
+          <w:lang w:val="sw_KE" w:bidi="sw_KE"/>
+        </w:rPr>
+      </w:r>
+      <w:r>
+        <w:rPr>
+          <w:lang w:val="sw_KE" w:bidi="sw_KE"/>
+        </w:rPr>
         <w:t>Kwenye usemi "yeyote atakaye kuokoa maisha yake," neno "okoa" linaweza pia kutafsiriwa kama "kuhifadhi" au "kulinda."</w:t>
       </w:r>
     </w:p>
@@ -639,8 +1121,15 @@
         <w:spacing w:line="240" w:lineRule="auto"/>
         <w:ind w:left="720"/>
       </w:pPr>
-      <w:r/>
-      <w:r>
+      <w:r>
+        <w:rPr>
+          <w:lang w:val="sw_KE" w:bidi="sw_KE"/>
+        </w:rPr>
+      </w:r>
+      <w:r>
+        <w:rPr>
+          <w:lang w:val="sw_KE" w:bidi="sw_KE"/>
+        </w:rPr>
         <w:t>Neno "salama" linaweza kutafsiriwa kama "kulindwa dhidi ya hatari" au "katika mahali ambapo hakuna kitu kinachoweza kudhuru."</w:t>
       </w:r>
     </w:p>
@@ -650,8 +1139,15 @@
         <w:spacing w:line="240" w:lineRule="auto"/>
         <w:ind w:left="720"/>
       </w:pPr>
-      <w:r/>
-      <w:r>
+      <w:r>
+        <w:rPr>
+          <w:lang w:val="sw_KE" w:bidi="sw_KE"/>
+        </w:rPr>
+      </w:r>
+      <w:r>
+        <w:rPr>
+          <w:lang w:val="sw_KE" w:bidi="sw_KE"/>
+        </w:rPr>
         <w:t>Neno "okovu" linaweza pia kutafsiriwa kwa kutumia maneno yanayohusiana na "okoa" au "okoa," kama vile "Mungu kuwaokoa watu wake (kutokana na kuadhibiwa kwa dhambi zao)" au "Mungu kuwaokoa watu wake (kutokana na maadui wao)."</w:t>
       </w:r>
     </w:p>
@@ -661,8 +1157,15 @@
         <w:spacing w:line="240" w:lineRule="auto"/>
         <w:ind w:left="720"/>
       </w:pPr>
-      <w:r/>
-      <w:r>
+      <w:r>
+        <w:rPr>
+          <w:lang w:val="sw_KE" w:bidi="sw_KE"/>
+        </w:rPr>
+      </w:r>
+      <w:r>
+        <w:rPr>
+          <w:lang w:val="sw_KE" w:bidi="sw_KE"/>
+        </w:rPr>
         <w:t>“Mungu ni okovu wangu” inaweza kutafsiriwa kama “Mungu ndiye anayeokoa mimi.”</w:t>
       </w:r>
     </w:p>
@@ -672,44 +1175,89 @@
         <w:spacing w:line="240" w:lineRule="auto"/>
         <w:ind w:left="720"/>
       </w:pPr>
-      <w:r/>
-      <w:r>
+      <w:r>
+        <w:rPr>
+          <w:lang w:val="sw_KE" w:bidi="sw_KE"/>
+        </w:rPr>
+      </w:r>
+      <w:r>
+        <w:rPr>
+          <w:lang w:val="sw_KE" w:bidi="sw_KE"/>
+        </w:rPr>
         <w:t>“Mtatoka maji kutoka kwenye visima vya wokovu” inaweza kutafsiriwa kama “Mtarejeshwa kama kwa maji kwa sababu Mungu anawaokoa.”</w:t>
       </w:r>
     </w:p>
     <w:p>
-      <w:r/>
-      <w:r>
+      <w:pPr/>
+      <w:r>
+        <w:rPr>
+          <w:lang w:val="sw_KE" w:bidi="sw_KE"/>
+        </w:rPr>
+      </w:r>
+      <w:r>
+        <w:rPr>
+          <w:lang w:val="sw_KE" w:bidi="sw_KE"/>
+        </w:rPr>
         <w:t xml:space="preserve">(Tazama pia: </w:t>
       </w:r>
       <w:r>
+        <w:rPr>
+          <w:lang w:val="sw_KE" w:bidi="sw_KE"/>
+        </w:rPr>
         <w:t>msalaba</w:t>
       </w:r>
       <w:r>
+        <w:rPr>
+          <w:lang w:val="sw_KE" w:bidi="sw_KE"/>
+        </w:rPr>
         <w:t xml:space="preserve">, </w:t>
       </w:r>
       <w:r>
+        <w:rPr>
+          <w:lang w:val="sw_KE" w:bidi="sw_KE"/>
+        </w:rPr>
         <w:t>toa</w:t>
       </w:r>
       <w:r>
+        <w:rPr>
+          <w:lang w:val="sw_KE" w:bidi="sw_KE"/>
+        </w:rPr>
         <w:t xml:space="preserve">, </w:t>
       </w:r>
       <w:r>
+        <w:rPr>
+          <w:lang w:val="sw_KE" w:bidi="sw_KE"/>
+        </w:rPr>
         <w:t>adhibu</w:t>
       </w:r>
       <w:r>
+        <w:rPr>
+          <w:lang w:val="sw_KE" w:bidi="sw_KE"/>
+        </w:rPr>
         <w:t xml:space="preserve">, </w:t>
       </w:r>
       <w:r>
+        <w:rPr>
+          <w:lang w:val="sw_KE" w:bidi="sw_KE"/>
+        </w:rPr>
         <w:t>dhambi</w:t>
       </w:r>
       <w:r>
+        <w:rPr>
+          <w:lang w:val="sw_KE" w:bidi="sw_KE"/>
+        </w:rPr>
         <w:t xml:space="preserve">, </w:t>
       </w:r>
       <w:r>
+        <w:rPr>
+          <w:lang w:val="sw_KE" w:bidi="sw_KE"/>
+        </w:rPr>
         <w:t>Mwokozi</w:t>
       </w:r>
       <w:r>
+        <w:rPr>
+          <w:lang w:val="sw_KE" w:bidi="sw_KE"/>
+        </w:rPr>
         <w:t>)</w:t>
       </w:r>
     </w:p>
@@ -718,6 +1266,9 @@
         <w:pStyle w:val="Heading3"/>
       </w:pPr>
       <w:r>
+        <w:rPr>
+          <w:lang w:val="sw_KE" w:bidi="sw_KE"/>
+        </w:rPr>
         <w:t>Marejeleo ya Biblia:</w:t>
       </w:r>
     </w:p>
@@ -727,9 +1278,16 @@
         <w:spacing w:line="240" w:lineRule="auto"/>
         <w:ind w:left="720"/>
       </w:pPr>
-      <w:r/>
+      <w:r>
+        <w:rPr>
+          <w:lang w:val="sw_KE" w:bidi="sw_KE"/>
+        </w:rPr>
+      </w:r>
       <w:hyperlink r:id="rId19">
         <w:r>
+          <w:rPr>
+            <w:lang w:val="sw_KE" w:bidi="sw_KE"/>
+          </w:rPr>
           <w:rPr>
             <w:color w:val="0000EE"/>
             <w:u w:val="single"/>
@@ -744,9 +1302,16 @@
         <w:spacing w:line="240" w:lineRule="auto"/>
         <w:ind w:left="720"/>
       </w:pPr>
-      <w:r/>
+      <w:r>
+        <w:rPr>
+          <w:lang w:val="sw_KE" w:bidi="sw_KE"/>
+        </w:rPr>
+      </w:r>
       <w:hyperlink r:id="rId20">
         <w:r>
+          <w:rPr>
+            <w:lang w:val="sw_KE" w:bidi="sw_KE"/>
+          </w:rPr>
           <w:rPr>
             <w:color w:val="0000EE"/>
             <w:u w:val="single"/>
@@ -761,9 +1326,16 @@
         <w:spacing w:line="240" w:lineRule="auto"/>
         <w:ind w:left="720"/>
       </w:pPr>
-      <w:r/>
+      <w:r>
+        <w:rPr>
+          <w:lang w:val="sw_KE" w:bidi="sw_KE"/>
+        </w:rPr>
+      </w:r>
       <w:hyperlink r:id="rId21">
         <w:r>
+          <w:rPr>
+            <w:lang w:val="sw_KE" w:bidi="sw_KE"/>
+          </w:rPr>
           <w:rPr>
             <w:color w:val="0000EE"/>
             <w:u w:val="single"/>
@@ -778,9 +1350,16 @@
         <w:spacing w:line="240" w:lineRule="auto"/>
         <w:ind w:left="720"/>
       </w:pPr>
-      <w:r/>
+      <w:r>
+        <w:rPr>
+          <w:lang w:val="sw_KE" w:bidi="sw_KE"/>
+        </w:rPr>
+      </w:r>
       <w:hyperlink r:id="rId22">
         <w:r>
+          <w:rPr>
+            <w:lang w:val="sw_KE" w:bidi="sw_KE"/>
+          </w:rPr>
           <w:rPr>
             <w:color w:val="0000EE"/>
             <w:u w:val="single"/>
@@ -795,9 +1374,16 @@
         <w:spacing w:line="240" w:lineRule="auto"/>
         <w:ind w:left="720"/>
       </w:pPr>
-      <w:r/>
+      <w:r>
+        <w:rPr>
+          <w:lang w:val="sw_KE" w:bidi="sw_KE"/>
+        </w:rPr>
+      </w:r>
       <w:hyperlink r:id="rId23">
         <w:r>
+          <w:rPr>
+            <w:lang w:val="sw_KE" w:bidi="sw_KE"/>
+          </w:rPr>
           <w:rPr>
             <w:color w:val="0000EE"/>
             <w:u w:val="single"/>
@@ -812,9 +1398,16 @@
         <w:spacing w:line="240" w:lineRule="auto"/>
         <w:ind w:left="720"/>
       </w:pPr>
-      <w:r/>
+      <w:r>
+        <w:rPr>
+          <w:lang w:val="sw_KE" w:bidi="sw_KE"/>
+        </w:rPr>
+      </w:r>
       <w:hyperlink r:id="rId24">
         <w:r>
+          <w:rPr>
+            <w:lang w:val="sw_KE" w:bidi="sw_KE"/>
+          </w:rPr>
           <w:rPr>
             <w:color w:val="0000EE"/>
             <w:u w:val="single"/>
@@ -829,9 +1422,16 @@
         <w:spacing w:line="240" w:lineRule="auto"/>
         <w:ind w:left="720"/>
       </w:pPr>
-      <w:r/>
+      <w:r>
+        <w:rPr>
+          <w:lang w:val="sw_KE" w:bidi="sw_KE"/>
+        </w:rPr>
+      </w:r>
       <w:hyperlink r:id="rId25">
         <w:r>
+          <w:rPr>
+            <w:lang w:val="sw_KE" w:bidi="sw_KE"/>
+          </w:rPr>
           <w:rPr>
             <w:color w:val="0000EE"/>
             <w:u w:val="single"/>
@@ -846,9 +1446,16 @@
         <w:spacing w:line="240" w:lineRule="auto"/>
         <w:ind w:left="720"/>
       </w:pPr>
-      <w:r/>
+      <w:r>
+        <w:rPr>
+          <w:lang w:val="sw_KE" w:bidi="sw_KE"/>
+        </w:rPr>
+      </w:r>
       <w:hyperlink r:id="rId26">
         <w:r>
+          <w:rPr>
+            <w:lang w:val="sw_KE" w:bidi="sw_KE"/>
+          </w:rPr>
           <w:rPr>
             <w:color w:val="0000EE"/>
             <w:u w:val="single"/>
@@ -863,9 +1470,16 @@
         <w:spacing w:line="240" w:lineRule="auto"/>
         <w:ind w:left="720"/>
       </w:pPr>
-      <w:r/>
+      <w:r>
+        <w:rPr>
+          <w:lang w:val="sw_KE" w:bidi="sw_KE"/>
+        </w:rPr>
+      </w:r>
       <w:hyperlink r:id="rId27">
         <w:r>
+          <w:rPr>
+            <w:lang w:val="sw_KE" w:bidi="sw_KE"/>
+          </w:rPr>
           <w:rPr>
             <w:color w:val="0000EE"/>
             <w:u w:val="single"/>
@@ -880,9 +1494,16 @@
         <w:spacing w:line="240" w:lineRule="auto"/>
         <w:ind w:left="720"/>
       </w:pPr>
-      <w:r/>
+      <w:r>
+        <w:rPr>
+          <w:lang w:val="sw_KE" w:bidi="sw_KE"/>
+        </w:rPr>
+      </w:r>
       <w:hyperlink r:id="rId28">
         <w:r>
+          <w:rPr>
+            <w:lang w:val="sw_KE" w:bidi="sw_KE"/>
+          </w:rPr>
           <w:rPr>
             <w:color w:val="0000EE"/>
             <w:u w:val="single"/>
@@ -897,9 +1518,16 @@
         <w:spacing w:line="240" w:lineRule="auto"/>
         <w:ind w:left="720"/>
       </w:pPr>
-      <w:r/>
+      <w:r>
+        <w:rPr>
+          <w:lang w:val="sw_KE" w:bidi="sw_KE"/>
+        </w:rPr>
+      </w:r>
       <w:hyperlink r:id="rId29">
         <w:r>
+          <w:rPr>
+            <w:lang w:val="sw_KE" w:bidi="sw_KE"/>
+          </w:rPr>
           <w:rPr>
             <w:color w:val="0000EE"/>
             <w:u w:val="single"/>
@@ -914,9 +1542,16 @@
         <w:spacing w:line="240" w:lineRule="auto"/>
         <w:ind w:left="720"/>
       </w:pPr>
-      <w:r/>
+      <w:r>
+        <w:rPr>
+          <w:lang w:val="sw_KE" w:bidi="sw_KE"/>
+        </w:rPr>
+      </w:r>
       <w:hyperlink r:id="rId30">
         <w:r>
+          <w:rPr>
+            <w:lang w:val="sw_KE" w:bidi="sw_KE"/>
+          </w:rPr>
           <w:rPr>
             <w:color w:val="0000EE"/>
             <w:u w:val="single"/>
@@ -931,9 +1566,16 @@
         <w:spacing w:line="240" w:lineRule="auto"/>
         <w:ind w:left="720"/>
       </w:pPr>
-      <w:r/>
+      <w:r>
+        <w:rPr>
+          <w:lang w:val="sw_KE" w:bidi="sw_KE"/>
+        </w:rPr>
+      </w:r>
       <w:hyperlink r:id="rId31">
         <w:r>
+          <w:rPr>
+            <w:lang w:val="sw_KE" w:bidi="sw_KE"/>
+          </w:rPr>
           <w:rPr>
             <w:color w:val="0000EE"/>
             <w:u w:val="single"/>
@@ -948,9 +1590,16 @@
         <w:spacing w:line="240" w:lineRule="auto"/>
         <w:ind w:left="720"/>
       </w:pPr>
-      <w:r/>
+      <w:r>
+        <w:rPr>
+          <w:lang w:val="sw_KE" w:bidi="sw_KE"/>
+        </w:rPr>
+      </w:r>
       <w:hyperlink r:id="rId32">
         <w:r>
+          <w:rPr>
+            <w:lang w:val="sw_KE" w:bidi="sw_KE"/>
+          </w:rPr>
           <w:rPr>
             <w:color w:val="0000EE"/>
             <w:u w:val="single"/>
@@ -965,9 +1614,16 @@
         <w:spacing w:line="240" w:lineRule="auto"/>
         <w:ind w:left="720"/>
       </w:pPr>
-      <w:r/>
+      <w:r>
+        <w:rPr>
+          <w:lang w:val="sw_KE" w:bidi="sw_KE"/>
+        </w:rPr>
+      </w:r>
       <w:hyperlink r:id="rId33">
         <w:r>
+          <w:rPr>
+            <w:lang w:val="sw_KE" w:bidi="sw_KE"/>
+          </w:rPr>
           <w:rPr>
             <w:color w:val="0000EE"/>
             <w:u w:val="single"/>
@@ -982,9 +1638,16 @@
         <w:spacing w:line="240" w:lineRule="auto"/>
         <w:ind w:left="720"/>
       </w:pPr>
-      <w:r/>
+      <w:r>
+        <w:rPr>
+          <w:lang w:val="sw_KE" w:bidi="sw_KE"/>
+        </w:rPr>
+      </w:r>
       <w:hyperlink r:id="rId34">
         <w:r>
+          <w:rPr>
+            <w:lang w:val="sw_KE" w:bidi="sw_KE"/>
+          </w:rPr>
           <w:rPr>
             <w:color w:val="0000EE"/>
             <w:u w:val="single"/>
@@ -998,6 +1661,9 @@
         <w:pStyle w:val="Heading3"/>
       </w:pPr>
       <w:r>
+        <w:rPr>
+          <w:lang w:val="sw_KE" w:bidi="sw_KE"/>
+        </w:rPr>
         <w:t>Mifano kutoka kwa hadithi za Biblia:</w:t>
       </w:r>
     </w:p>
@@ -1007,23 +1673,35 @@
         <w:spacing w:line="240" w:lineRule="auto"/>
         <w:ind w:left="720"/>
       </w:pPr>
-      <w:r/>
+      <w:r>
+        <w:rPr>
+          <w:lang w:val="sw_KE" w:bidi="sw_KE"/>
+        </w:rPr>
+      </w:r>
       <w:r>
         <w:rPr>
           <w:b/>
+          <w:lang w:val="sw_KE" w:bidi="sw_KE"/>
         </w:rPr>
         <w:t>9:8</w:t>
       </w:r>
       <w:r>
+        <w:rPr>
+          <w:lang w:val="sw_KE" w:bidi="sw_KE"/>
+        </w:rPr>
         <w:t xml:space="preserve"> Mose alijaribu </w:t>
       </w:r>
       <w:r>
         <w:rPr>
           <w:b/>
+          <w:lang w:val="sw_KE" w:bidi="sw_KE"/>
         </w:rPr>
         <w:t>kuokoa</w:t>
       </w:r>
       <w:r>
+        <w:rPr>
+          <w:lang w:val="sw_KE" w:bidi="sw_KE"/>
+        </w:rPr>
         <w:t xml:space="preserve"> ndugu yake Mwisraeli.</w:t>
       </w:r>
     </w:p>
@@ -1033,26 +1711,41 @@
         <w:spacing w:line="240" w:lineRule="auto"/>
         <w:ind w:left="720"/>
       </w:pPr>
-      <w:r/>
+      <w:r>
+        <w:rPr>
+          <w:lang w:val="sw_KE" w:bidi="sw_KE"/>
+        </w:rPr>
+      </w:r>
       <w:r>
         <w:rPr>
           <w:b/>
+          <w:lang w:val="sw_KE" w:bidi="sw_KE"/>
         </w:rPr>
         <w:t>11:2</w:t>
       </w:r>
       <w:r>
+        <w:rPr>
+          <w:lang w:val="sw_KE" w:bidi="sw_KE"/>
+        </w:rPr>
         <w:t xml:space="preserve"> </w:t>
       </w:r>
       <w:r>
+        <w:rPr>
+          <w:lang w:val="sw_KE" w:bidi="sw_KE"/>
+        </w:rPr>
         <w:t xml:space="preserve">Mungu alitoa njia ya </w:t>
       </w:r>
       <w:r>
         <w:rPr>
           <w:b/>
+          <w:lang w:val="sw_KE" w:bidi="sw_KE"/>
         </w:rPr>
         <w:t>kuokoa</w:t>
       </w:r>
       <w:r>
+        <w:rPr>
+          <w:lang w:val="sw_KE" w:bidi="sw_KE"/>
+        </w:rPr>
         <w:t xml:space="preserve"> mtoto wa kwanza wa yeyote atakayemwamini.</w:t>
       </w:r>
     </w:p>
@@ -1062,26 +1755,41 @@
         <w:spacing w:line="240" w:lineRule="auto"/>
         <w:ind w:left="720"/>
       </w:pPr>
-      <w:r/>
+      <w:r>
+        <w:rPr>
+          <w:lang w:val="sw_KE" w:bidi="sw_KE"/>
+        </w:rPr>
+      </w:r>
       <w:r>
         <w:rPr>
           <w:b/>
+          <w:lang w:val="sw_KE" w:bidi="sw_KE"/>
         </w:rPr>
         <w:t>12:5</w:t>
       </w:r>
       <w:r>
+        <w:rPr>
+          <w:lang w:val="sw_KE" w:bidi="sw_KE"/>
+        </w:rPr>
         <w:t xml:space="preserve"> Mose </w:t>
       </w:r>
       <w:r>
+        <w:rPr>
+          <w:lang w:val="sw_KE" w:bidi="sw_KE"/>
+        </w:rPr>
         <w:t xml:space="preserve">aliwaambia Waisraeli, "Acheni kuogopa! Mungu atapigania ninyi leo na </w:t>
       </w:r>
       <w:r>
         <w:rPr>
           <w:b/>
+          <w:lang w:val="sw_KE" w:bidi="sw_KE"/>
         </w:rPr>
         <w:t>kuwakoa</w:t>
       </w:r>
       <w:r>
+        <w:rPr>
+          <w:lang w:val="sw_KE" w:bidi="sw_KE"/>
+        </w:rPr>
         <w:t>."</w:t>
       </w:r>
     </w:p>
@@ -1091,23 +1799,35 @@
         <w:spacing w:line="240" w:lineRule="auto"/>
         <w:ind w:left="720"/>
       </w:pPr>
-      <w:r/>
+      <w:r>
+        <w:rPr>
+          <w:lang w:val="sw_KE" w:bidi="sw_KE"/>
+        </w:rPr>
+      </w:r>
       <w:r>
         <w:rPr>
           <w:b/>
+          <w:lang w:val="sw_KE" w:bidi="sw_KE"/>
         </w:rPr>
         <w:t>12:13</w:t>
       </w:r>
       <w:r>
+        <w:rPr>
+          <w:lang w:val="sw_KE" w:bidi="sw_KE"/>
+        </w:rPr>
         <w:t xml:space="preserve"> Waisraeli walisifu kwa nyimbo nyingi ili kusherehekea uhuru wao mpya na kumtukuza Mungu kwa sababu </w:t>
       </w:r>
       <w:r>
         <w:rPr>
           <w:b/>
+          <w:lang w:val="sw_KE" w:bidi="sw_KE"/>
         </w:rPr>
         <w:t>aliwakowa</w:t>
       </w:r>
       <w:r>
+        <w:rPr>
+          <w:lang w:val="sw_KE" w:bidi="sw_KE"/>
+        </w:rPr>
         <w:t xml:space="preserve"> kutoka kwa jeshi la Wamisri.</w:t>
       </w:r>
     </w:p>
@@ -1117,22 +1837,34 @@
         <w:spacing w:line="240" w:lineRule="auto"/>
         <w:ind w:left="720"/>
       </w:pPr>
-      <w:r/>
+      <w:r>
+        <w:rPr>
+          <w:lang w:val="sw_KE" w:bidi="sw_KE"/>
+        </w:rPr>
+      </w:r>
       <w:r>
         <w:rPr>
           <w:b/>
+          <w:lang w:val="sw_KE" w:bidi="sw_KE"/>
         </w:rPr>
         <w:t>16:17</w:t>
       </w:r>
       <w:r>
+        <w:rPr>
+          <w:lang w:val="sw_KE" w:bidi="sw_KE"/>
+        </w:rPr>
         <w:t xml:space="preserve"> </w:t>
       </w:r>
       <w:r>
+        <w:rPr>
+          <w:lang w:val="sw_KE" w:bidi="sw_KE"/>
+        </w:rPr>
         <w:t xml:space="preserve">Mfumo huu ulijirudia mara nyingi: Waisraeli wangefanya dhambi, Mungu angewadhibu, wangejuta, na Mungu angepeleka mkombozi </w:t>
       </w:r>
       <w:r>
         <w:rPr>
           <w:b/>
+          <w:lang w:val="sw_KE" w:bidi="sw_KE"/>
         </w:rPr>
         <w:t>kuwaokoa.</w:t>
       </w:r>
@@ -1143,26 +1875,41 @@
         <w:spacing w:line="240" w:lineRule="auto"/>
         <w:ind w:left="720"/>
       </w:pPr>
-      <w:r/>
+      <w:r>
+        <w:rPr>
+          <w:lang w:val="sw_KE" w:bidi="sw_KE"/>
+        </w:rPr>
+      </w:r>
       <w:r>
         <w:rPr>
           <w:b/>
+          <w:lang w:val="sw_KE" w:bidi="sw_KE"/>
         </w:rPr>
         <w:t>44:8</w:t>
       </w:r>
       <w:r>
+        <w:rPr>
+          <w:lang w:val="sw_KE" w:bidi="sw_KE"/>
+        </w:rPr>
         <w:t xml:space="preserve"> </w:t>
       </w:r>
       <w:r>
+        <w:rPr>
+          <w:lang w:val="sw_KE" w:bidi="sw_KE"/>
+        </w:rPr>
         <w:t xml:space="preserve">"Mulimchoma msalabani Yesu, lakini Mungu alimfufua tena kutoka kwa wafu! Mulimkataa, lakini hakuna njia nyingine ya </w:t>
       </w:r>
       <w:r>
         <w:rPr>
           <w:b/>
+          <w:lang w:val="sw_KE" w:bidi="sw_KE"/>
         </w:rPr>
         <w:t>kuokolewa</w:t>
       </w:r>
       <w:r>
+        <w:rPr>
+          <w:lang w:val="sw_KE" w:bidi="sw_KE"/>
+        </w:rPr>
         <w:t xml:space="preserve"> isipokuwa kupitia nguvu za Yesu!"</w:t>
       </w:r>
     </w:p>
@@ -1172,32 +1919,48 @@
         <w:spacing w:line="240" w:lineRule="auto"/>
         <w:ind w:left="720"/>
       </w:pPr>
-      <w:r/>
+      <w:r>
+        <w:rPr>
+          <w:lang w:val="sw_KE" w:bidi="sw_KE"/>
+        </w:rPr>
+      </w:r>
       <w:r>
         <w:rPr>
           <w:b/>
+          <w:lang w:val="sw_KE" w:bidi="sw_KE"/>
         </w:rPr>
         <w:t>47:11</w:t>
       </w:r>
       <w:r>
+        <w:rPr>
+          <w:lang w:val="sw_KE" w:bidi="sw_KE"/>
+        </w:rPr>
         <w:t xml:space="preserve"> Mlinzi wa gereza alitetemeka alipopiga magoti mbele ya Paulo na Silasi na akauliza, "Nifanyeje ili </w:t>
       </w:r>
       <w:r>
         <w:rPr>
           <w:b/>
+          <w:lang w:val="sw_KE" w:bidi="sw_KE"/>
         </w:rPr>
         <w:t>niokolewe</w:t>
       </w:r>
       <w:r>
+        <w:rPr>
+          <w:lang w:val="sw_KE" w:bidi="sw_KE"/>
+        </w:rPr>
         <w:t xml:space="preserve">?" Paulo akajibu, "Amini katika Yesu, Bwana, na wewe na familia yako mtakuwa </w:t>
       </w:r>
       <w:r>
         <w:rPr>
           <w:b/>
+          <w:lang w:val="sw_KE" w:bidi="sw_KE"/>
         </w:rPr>
         <w:t>okolewa</w:t>
       </w:r>
       <w:r>
+        <w:rPr>
+          <w:lang w:val="sw_KE" w:bidi="sw_KE"/>
+        </w:rPr>
         <w:t>."</w:t>
       </w:r>
     </w:p>
@@ -1207,22 +1970,34 @@
         <w:spacing w:line="240" w:lineRule="auto"/>
         <w:ind w:left="720"/>
       </w:pPr>
-      <w:r/>
+      <w:r>
+        <w:rPr>
+          <w:lang w:val="sw_KE" w:bidi="sw_KE"/>
+        </w:rPr>
+      </w:r>
       <w:r>
         <w:rPr>
           <w:b/>
+          <w:lang w:val="sw_KE" w:bidi="sw_KE"/>
         </w:rPr>
         <w:t>49:12</w:t>
       </w:r>
       <w:r>
+        <w:rPr>
+          <w:lang w:val="sw_KE" w:bidi="sw_KE"/>
+        </w:rPr>
         <w:t xml:space="preserve"> </w:t>
       </w:r>
       <w:r>
+        <w:rPr>
+          <w:lang w:val="sw_KE" w:bidi="sw_KE"/>
+        </w:rPr>
         <w:t xml:space="preserve">Matendo mema hayawezi </w:t>
       </w:r>
       <w:r>
         <w:rPr>
           <w:b/>
+          <w:lang w:val="sw_KE" w:bidi="sw_KE"/>
         </w:rPr>
         <w:t>kukuokoa.</w:t>
       </w:r>
@@ -1233,35 +2008,54 @@
         <w:spacing w:line="240" w:lineRule="auto"/>
         <w:ind w:left="720"/>
       </w:pPr>
-      <w:r/>
+      <w:r>
+        <w:rPr>
+          <w:lang w:val="sw_KE" w:bidi="sw_KE"/>
+        </w:rPr>
+      </w:r>
       <w:r>
         <w:rPr>
           <w:b/>
+          <w:lang w:val="sw_KE" w:bidi="sw_KE"/>
         </w:rPr>
         <w:t>49:13</w:t>
       </w:r>
       <w:r>
+        <w:rPr>
+          <w:lang w:val="sw_KE" w:bidi="sw_KE"/>
+        </w:rPr>
         <w:t xml:space="preserve"> </w:t>
       </w:r>
       <w:r>
+        <w:rPr>
+          <w:lang w:val="sw_KE" w:bidi="sw_KE"/>
+        </w:rPr>
         <w:t xml:space="preserve">Mungu </w:t>
       </w:r>
       <w:r>
         <w:rPr>
           <w:b/>
+          <w:lang w:val="sw_KE" w:bidi="sw_KE"/>
         </w:rPr>
         <w:t xml:space="preserve">atawaokoa </w:t>
       </w:r>
       <w:r>
+        <w:rPr>
+          <w:lang w:val="sw_KE" w:bidi="sw_KE"/>
+        </w:rPr>
         <w:t xml:space="preserve">wote wanaomwamini Yesu na kumkubali kama Bwana wao. Lakini </w:t>
       </w:r>
       <w:r>
         <w:rPr>
           <w:b/>
+          <w:lang w:val="sw_KE" w:bidi="sw_KE"/>
         </w:rPr>
         <w:t>hataokoa</w:t>
       </w:r>
       <w:r>
+        <w:rPr>
+          <w:lang w:val="sw_KE" w:bidi="sw_KE"/>
+        </w:rPr>
         <w:t xml:space="preserve"> mtu yeyote asiyemwamini.</w:t>
       </w:r>
     </w:p>
@@ -1270,6 +2064,9 @@
         <w:pStyle w:val="Heading3"/>
       </w:pPr>
       <w:r>
+        <w:rPr>
+          <w:lang w:val="sw_KE" w:bidi="sw_KE"/>
+        </w:rPr>
         <w:t>Data ya Neno:</w:t>
       </w:r>
     </w:p>
@@ -1279,36 +2076,74 @@
         <w:spacing w:line="240" w:lineRule="auto"/>
         <w:ind w:left="720"/>
       </w:pPr>
-      <w:r/>
-      <w:r>
+      <w:r>
+        <w:rPr>
+          <w:lang w:val="sw_KE" w:bidi="sw_KE"/>
+        </w:rPr>
+      </w:r>
+      <w:r>
+        <w:rPr>
+          <w:lang w:val="sw_KE" w:bidi="sw_KE"/>
+        </w:rPr>
         <w:t>Strong’s: H0983, H2421, H2502, H3444, H3467, H3468, H4190, H4422, H4931, H5338, H6308, H6403, H7682, H7951, H7965, H8104, H8199, H8668, G08030, G08040, G08060, G12950, G15080, G49820, G49910, G49920, G51980</w:t>
       </w:r>
-      <w:r/>
-      <w:r/>
-    </w:p>
-    <w:p>
-      <w:r/>
+      <w:r>
+        <w:rPr>
+          <w:lang w:val="sw_KE" w:bidi="sw_KE"/>
+        </w:rPr>
+      </w:r>
+      <w:r>
+        <w:rPr>
+          <w:lang w:val="sw_KE" w:bidi="sw_KE"/>
+        </w:rPr>
+      </w:r>
+    </w:p>
+    <w:p>
+      <w:pPr/>
+      <w:r>
+        <w:rPr>
+          <w:lang w:val="sw_KE" w:bidi="sw_KE"/>
+        </w:rPr>
+      </w:r>
     </w:p>
     <w:p>
       <w:pPr>
         <w:pStyle w:val="Heading2"/>
       </w:pPr>
       <w:r>
+        <w:rPr>
+          <w:lang w:val="sw_KE" w:bidi="sw_KE"/>
+        </w:rPr>
         <w:t>Ole</w:t>
       </w:r>
-      <w:r/>
+      <w:r>
+        <w:rPr>
+          <w:lang w:val="sw_KE" w:bidi="sw_KE"/>
+        </w:rPr>
+      </w:r>
     </w:p>
     <w:p>
       <w:pPr>
         <w:pStyle w:val="Heading3"/>
       </w:pPr>
       <w:r>
+        <w:rPr>
+          <w:lang w:val="sw_KE" w:bidi="sw_KE"/>
+        </w:rPr>
         <w:t>Ufafanuzi:</w:t>
       </w:r>
     </w:p>
     <w:p>
-      <w:r/>
-      <w:r>
+      <w:pPr/>
+      <w:r>
+        <w:rPr>
+          <w:lang w:val="sw_KE" w:bidi="sw_KE"/>
+        </w:rPr>
+      </w:r>
+      <w:r>
+        <w:rPr>
+          <w:lang w:val="sw_KE" w:bidi="sw_KE"/>
+        </w:rPr>
         <w:t>Neno "ole" linamaanisha hisia za kuu za dhiki. Pia linatoa onyo kwamba mtu atakumbana na matatizo makubwa.</w:t>
       </w:r>
     </w:p>
@@ -1318,8 +2153,15 @@
         <w:spacing w:line="240" w:lineRule="auto"/>
         <w:ind w:left="720"/>
       </w:pPr>
-      <w:r/>
-      <w:r>
+      <w:r>
+        <w:rPr>
+          <w:lang w:val="sw_KE" w:bidi="sw_KE"/>
+        </w:rPr>
+      </w:r>
+      <w:r>
+        <w:rPr>
+          <w:lang w:val="sw_KE" w:bidi="sw_KE"/>
+        </w:rPr>
         <w:t>Kirai "ole wake" unafuatiwa na onyo kwa watu kwamba watapata mateso kama adhabu kwa dhambi zao.</w:t>
       </w:r>
     </w:p>
@@ -1329,8 +2171,15 @@
         <w:spacing w:line="240" w:lineRule="auto"/>
         <w:ind w:left="720"/>
       </w:pPr>
-      <w:r/>
-      <w:r>
+      <w:r>
+        <w:rPr>
+          <w:lang w:val="sw_KE" w:bidi="sw_KE"/>
+        </w:rPr>
+      </w:r>
+      <w:r>
+        <w:rPr>
+          <w:lang w:val="sw_KE" w:bidi="sw_KE"/>
+        </w:rPr>
         <w:t>Katika sehemu kadhaa katika Biblia, neno "ole" linarejelewa mara kadhaa, ili kusisitiza hukumu mbaya sana.</w:t>
       </w:r>
     </w:p>
@@ -1340,8 +2189,15 @@
         <w:spacing w:line="240" w:lineRule="auto"/>
         <w:ind w:left="720"/>
       </w:pPr>
-      <w:r/>
-      <w:r>
+      <w:r>
+        <w:rPr>
+          <w:lang w:val="sw_KE" w:bidi="sw_KE"/>
+        </w:rPr>
+      </w:r>
+      <w:r>
+        <w:rPr>
+          <w:lang w:val="sw_KE" w:bidi="sw_KE"/>
+        </w:rPr>
         <w:t>Mtu anayesema "ole wangu" au "ole kwangu" anaeleza huzuni kuhusu mateso makali.</w:t>
       </w:r>
     </w:p>
@@ -1350,6 +2206,9 @@
         <w:pStyle w:val="Heading3"/>
       </w:pPr>
       <w:r>
+        <w:rPr>
+          <w:lang w:val="sw_KE" w:bidi="sw_KE"/>
+        </w:rPr>
         <w:t>Mapendekezo ya Tafsiri:</w:t>
       </w:r>
     </w:p>
@@ -1359,8 +2218,15 @@
         <w:spacing w:line="240" w:lineRule="auto"/>
         <w:ind w:left="720"/>
       </w:pPr>
-      <w:r/>
-      <w:r>
+      <w:r>
+        <w:rPr>
+          <w:lang w:val="sw_KE" w:bidi="sw_KE"/>
+        </w:rPr>
+      </w:r>
+      <w:r>
+        <w:rPr>
+          <w:lang w:val="sw_KE" w:bidi="sw_KE"/>
+        </w:rPr>
         <w:t>Kulingana na muktadha, neno "ole" linaweza pia kutafsiriwa kama " huzuni kuu" au "huzuni" au "janga" au "maafa."</w:t>
       </w:r>
     </w:p>
@@ -1370,8 +2236,15 @@
         <w:spacing w:line="240" w:lineRule="auto"/>
         <w:ind w:left="720"/>
       </w:pPr>
-      <w:r/>
-      <w:r>
+      <w:r>
+        <w:rPr>
+          <w:lang w:val="sw_KE" w:bidi="sw_KE"/>
+        </w:rPr>
+      </w:r>
+      <w:r>
+        <w:rPr>
+          <w:lang w:val="sw_KE" w:bidi="sw_KE"/>
+        </w:rPr>
         <w:t>Njia nyingine za kutafsiri kirai "Ole wa (jina la mji)" zinaweza kujumuisha, "Jinsi itakavyokuwa mbaya kwa (jina la mji)" au "Watu katika (mji huo) wataadhibiwa vikali" au "Watu hao watateseka sana."</w:t>
       </w:r>
     </w:p>
@@ -1381,8 +2254,15 @@
         <w:spacing w:line="240" w:lineRule="auto"/>
         <w:ind w:left="720"/>
       </w:pPr>
-      <w:r/>
-      <w:r>
+      <w:r>
+        <w:rPr>
+          <w:lang w:val="sw_KE" w:bidi="sw_KE"/>
+        </w:rPr>
+      </w:r>
+      <w:r>
+        <w:rPr>
+          <w:lang w:val="sw_KE" w:bidi="sw_KE"/>
+        </w:rPr>
         <w:t>Kauli, "Ole wangu!" au "Ole kwangu!" inaweza kutafsiriwa kama "Nina huzuni kiasi gani!" au "Nina huzuni sana!" au "hii ni mbaya kwangu!"</w:t>
       </w:r>
     </w:p>
@@ -1392,8 +2272,15 @@
         <w:spacing w:line="240" w:lineRule="auto"/>
         <w:ind w:left="720"/>
       </w:pPr>
-      <w:r/>
-      <w:r>
+      <w:r>
+        <w:rPr>
+          <w:lang w:val="sw_KE" w:bidi="sw_KE"/>
+        </w:rPr>
+      </w:r>
+      <w:r>
+        <w:rPr>
+          <w:lang w:val="sw_KE" w:bidi="sw_KE"/>
+        </w:rPr>
         <w:t>Kauli "Ole wako" inaweza pia kutafsiriwa kama "Utateseka sana" au "Utapata matatizo makubwa."</w:t>
       </w:r>
     </w:p>
@@ -1402,6 +2289,9 @@
         <w:pStyle w:val="Heading3"/>
       </w:pPr>
       <w:r>
+        <w:rPr>
+          <w:lang w:val="sw_KE" w:bidi="sw_KE"/>
+        </w:rPr>
         <w:t>Marejeleo ya Biblia:</w:t>
       </w:r>
     </w:p>
@@ -1411,9 +2301,16 @@
         <w:spacing w:line="240" w:lineRule="auto"/>
         <w:ind w:left="720"/>
       </w:pPr>
-      <w:r/>
+      <w:r>
+        <w:rPr>
+          <w:lang w:val="sw_KE" w:bidi="sw_KE"/>
+        </w:rPr>
+      </w:r>
       <w:hyperlink r:id="rId35">
         <w:r>
+          <w:rPr>
+            <w:lang w:val="sw_KE" w:bidi="sw_KE"/>
+          </w:rPr>
           <w:rPr>
             <w:color w:val="0000EE"/>
             <w:u w:val="single"/>
@@ -1428,9 +2325,16 @@
         <w:spacing w:line="240" w:lineRule="auto"/>
         <w:ind w:left="720"/>
       </w:pPr>
-      <w:r/>
+      <w:r>
+        <w:rPr>
+          <w:lang w:val="sw_KE" w:bidi="sw_KE"/>
+        </w:rPr>
+      </w:r>
       <w:hyperlink r:id="rId36">
         <w:r>
+          <w:rPr>
+            <w:lang w:val="sw_KE" w:bidi="sw_KE"/>
+          </w:rPr>
           <w:rPr>
             <w:color w:val="0000EE"/>
             <w:u w:val="single"/>
@@ -1445,9 +2349,16 @@
         <w:spacing w:line="240" w:lineRule="auto"/>
         <w:ind w:left="720"/>
       </w:pPr>
-      <w:r/>
+      <w:r>
+        <w:rPr>
+          <w:lang w:val="sw_KE" w:bidi="sw_KE"/>
+        </w:rPr>
+      </w:r>
       <w:hyperlink r:id="rId37">
         <w:r>
+          <w:rPr>
+            <w:lang w:val="sw_KE" w:bidi="sw_KE"/>
+          </w:rPr>
           <w:rPr>
             <w:color w:val="0000EE"/>
             <w:u w:val="single"/>
@@ -1462,9 +2373,16 @@
         <w:spacing w:line="240" w:lineRule="auto"/>
         <w:ind w:left="720"/>
       </w:pPr>
-      <w:r/>
+      <w:r>
+        <w:rPr>
+          <w:lang w:val="sw_KE" w:bidi="sw_KE"/>
+        </w:rPr>
+      </w:r>
       <w:hyperlink r:id="rId38">
         <w:r>
+          <w:rPr>
+            <w:lang w:val="sw_KE" w:bidi="sw_KE"/>
+          </w:rPr>
           <w:rPr>
             <w:color w:val="0000EE"/>
             <w:u w:val="single"/>
@@ -1479,9 +2397,16 @@
         <w:spacing w:line="240" w:lineRule="auto"/>
         <w:ind w:left="720"/>
       </w:pPr>
-      <w:r/>
+      <w:r>
+        <w:rPr>
+          <w:lang w:val="sw_KE" w:bidi="sw_KE"/>
+        </w:rPr>
+      </w:r>
       <w:hyperlink r:id="rId39">
         <w:r>
+          <w:rPr>
+            <w:lang w:val="sw_KE" w:bidi="sw_KE"/>
+          </w:rPr>
           <w:rPr>
             <w:color w:val="0000EE"/>
             <w:u w:val="single"/>
@@ -1496,9 +2421,16 @@
         <w:spacing w:line="240" w:lineRule="auto"/>
         <w:ind w:left="720"/>
       </w:pPr>
-      <w:r/>
+      <w:r>
+        <w:rPr>
+          <w:lang w:val="sw_KE" w:bidi="sw_KE"/>
+        </w:rPr>
+      </w:r>
       <w:hyperlink r:id="rId40">
         <w:r>
+          <w:rPr>
+            <w:lang w:val="sw_KE" w:bidi="sw_KE"/>
+          </w:rPr>
           <w:rPr>
             <w:color w:val="0000EE"/>
             <w:u w:val="single"/>
@@ -1513,9 +2445,16 @@
         <w:spacing w:line="240" w:lineRule="auto"/>
         <w:ind w:left="720"/>
       </w:pPr>
-      <w:r/>
+      <w:r>
+        <w:rPr>
+          <w:lang w:val="sw_KE" w:bidi="sw_KE"/>
+        </w:rPr>
+      </w:r>
       <w:hyperlink r:id="rId41">
         <w:r>
+          <w:rPr>
+            <w:lang w:val="sw_KE" w:bidi="sw_KE"/>
+          </w:rPr>
           <w:rPr>
             <w:color w:val="0000EE"/>
             <w:u w:val="single"/>
@@ -1530,9 +2469,16 @@
         <w:spacing w:line="240" w:lineRule="auto"/>
         <w:ind w:left="720"/>
       </w:pPr>
-      <w:r/>
+      <w:r>
+        <w:rPr>
+          <w:lang w:val="sw_KE" w:bidi="sw_KE"/>
+        </w:rPr>
+      </w:r>
       <w:hyperlink r:id="rId42">
         <w:r>
+          <w:rPr>
+            <w:lang w:val="sw_KE" w:bidi="sw_KE"/>
+          </w:rPr>
           <w:rPr>
             <w:color w:val="0000EE"/>
             <w:u w:val="single"/>
@@ -1546,6 +2492,9 @@
         <w:pStyle w:val="Heading3"/>
       </w:pPr>
       <w:r>
+        <w:rPr>
+          <w:lang w:val="sw_KE" w:bidi="sw_KE"/>
+        </w:rPr>
         <w:t>Data ya Neno:</w:t>
       </w:r>
     </w:p>
@@ -1555,36 +2504,74 @@
         <w:spacing w:line="240" w:lineRule="auto"/>
         <w:ind w:left="720"/>
       </w:pPr>
-      <w:r/>
-      <w:r>
+      <w:r>
+        <w:rPr>
+          <w:lang w:val="sw_KE" w:bidi="sw_KE"/>
+        </w:rPr>
+      </w:r>
+      <w:r>
+        <w:rPr>
+          <w:lang w:val="sw_KE" w:bidi="sw_KE"/>
+        </w:rPr>
         <w:t>Strong's: H0188, H0190, H0337, H0480, H1929, H1945, H1958, G37590</w:t>
       </w:r>
-      <w:r/>
-      <w:r/>
-    </w:p>
-    <w:p>
-      <w:r/>
+      <w:r>
+        <w:rPr>
+          <w:lang w:val="sw_KE" w:bidi="sw_KE"/>
+        </w:rPr>
+      </w:r>
+      <w:r>
+        <w:rPr>
+          <w:lang w:val="sw_KE" w:bidi="sw_KE"/>
+        </w:rPr>
+      </w:r>
+    </w:p>
+    <w:p>
+      <w:pPr/>
+      <w:r>
+        <w:rPr>
+          <w:lang w:val="sw_KE" w:bidi="sw_KE"/>
+        </w:rPr>
+      </w:r>
     </w:p>
     <w:p>
       <w:pPr>
         <w:pStyle w:val="Heading2"/>
       </w:pPr>
       <w:r>
+        <w:rPr>
+          <w:lang w:val="sw_KE" w:bidi="sw_KE"/>
+        </w:rPr>
         <w:t>Omba</w:t>
       </w:r>
-      <w:r/>
+      <w:r>
+        <w:rPr>
+          <w:lang w:val="sw_KE" w:bidi="sw_KE"/>
+        </w:rPr>
+      </w:r>
     </w:p>
     <w:p>
       <w:pPr>
         <w:pStyle w:val="Heading3"/>
       </w:pPr>
       <w:r>
+        <w:rPr>
+          <w:lang w:val="sw_KE" w:bidi="sw_KE"/>
+        </w:rPr>
         <w:t>Ufafanuzi:</w:t>
       </w:r>
     </w:p>
     <w:p>
-      <w:r/>
-      <w:r>
+      <w:pPr/>
+      <w:r>
+        <w:rPr>
+          <w:lang w:val="sw_KE" w:bidi="sw_KE"/>
+        </w:rPr>
+      </w:r>
+      <w:r>
+        <w:rPr>
+          <w:lang w:val="sw_KE" w:bidi="sw_KE"/>
+        </w:rPr>
         <w:t>Neno "omba" linamaanisha kumwomba mtu kitu kwa haraka.</w:t>
       </w:r>
     </w:p>
@@ -1594,8 +2581,15 @@
         <w:spacing w:line="240" w:lineRule="auto"/>
         <w:ind w:left="720"/>
       </w:pPr>
-      <w:r/>
-      <w:r>
+      <w:r>
+        <w:rPr>
+          <w:lang w:val="sw_KE" w:bidi="sw_KE"/>
+        </w:rPr>
+      </w:r>
+      <w:r>
+        <w:rPr>
+          <w:lang w:val="sw_KE" w:bidi="sw_KE"/>
+        </w:rPr>
         <w:t>Mara nyingi watu huomba au kusihi wanapohitaji kitu kwa nguvu, lakini hawajui kama mtu mwingine atawapa kile wanachoomba.</w:t>
       </w:r>
     </w:p>
@@ -1605,20 +2599,41 @@
         <w:spacing w:line="240" w:lineRule="auto"/>
         <w:ind w:left="720"/>
       </w:pPr>
-      <w:r/>
-      <w:r>
+      <w:r>
+        <w:rPr>
+          <w:lang w:val="sw_KE" w:bidi="sw_KE"/>
+        </w:rPr>
+      </w:r>
+      <w:r>
+        <w:rPr>
+          <w:lang w:val="sw_KE" w:bidi="sw_KE"/>
+        </w:rPr>
         <w:t>Kulingana na muktadha, neno hili linaweza kutafsiriwa kama "kuomba" au "kuuliza kwa haraka."</w:t>
       </w:r>
     </w:p>
     <w:p>
-      <w:r/>
-      <w:r>
+      <w:pPr/>
+      <w:r>
+        <w:rPr>
+          <w:lang w:val="sw_KE" w:bidi="sw_KE"/>
+        </w:rPr>
+      </w:r>
+      <w:r>
+        <w:rPr>
+          <w:lang w:val="sw_KE" w:bidi="sw_KE"/>
+        </w:rPr>
         <w:t xml:space="preserve">(Tazama pia: </w:t>
       </w:r>
       <w:r>
+        <w:rPr>
+          <w:lang w:val="sw_KE" w:bidi="sw_KE"/>
+        </w:rPr>
         <w:t>omba</w:t>
       </w:r>
       <w:r>
+        <w:rPr>
+          <w:lang w:val="sw_KE" w:bidi="sw_KE"/>
+        </w:rPr>
         <w:t>)</w:t>
       </w:r>
     </w:p>
@@ -1627,6 +2642,9 @@
         <w:pStyle w:val="Heading3"/>
       </w:pPr>
       <w:r>
+        <w:rPr>
+          <w:lang w:val="sw_KE" w:bidi="sw_KE"/>
+        </w:rPr>
         <w:t>Marejeleo ya Biblia:</w:t>
       </w:r>
     </w:p>
@@ -1635,6 +2653,9 @@
         <w:pStyle w:val="Heading3"/>
       </w:pPr>
       <w:r>
+        <w:rPr>
+          <w:lang w:val="sw_KE" w:bidi="sw_KE"/>
+        </w:rPr>
         <w:t>Mifano kutoka kwa hadithi za Biblia:</w:t>
       </w:r>
     </w:p>
@@ -1644,23 +2665,35 @@
         <w:spacing w:line="240" w:lineRule="auto"/>
         <w:ind w:left="720"/>
       </w:pPr>
-      <w:r/>
+      <w:r>
+        <w:rPr>
+          <w:lang w:val="sw_KE" w:bidi="sw_KE"/>
+        </w:rPr>
+      </w:r>
       <w:r>
         <w:rPr>
           <w:b/>
+          <w:lang w:val="sw_KE" w:bidi="sw_KE"/>
         </w:rPr>
         <w:t>10:4</w:t>
       </w:r>
       <w:r>
+        <w:rPr>
+          <w:lang w:val="sw_KE" w:bidi="sw_KE"/>
+        </w:rPr>
         <w:t xml:space="preserve"> Mungu alituma vyura kote Misri. Farao </w:t>
       </w:r>
       <w:r>
         <w:rPr>
           <w:b/>
+          <w:lang w:val="sw_KE" w:bidi="sw_KE"/>
         </w:rPr>
         <w:t>alimwomba</w:t>
       </w:r>
       <w:r>
+        <w:rPr>
+          <w:lang w:val="sw_KE" w:bidi="sw_KE"/>
+        </w:rPr>
         <w:t xml:space="preserve"> Mose awaondoe vyura.</w:t>
       </w:r>
     </w:p>
@@ -1670,23 +2703,35 @@
         <w:spacing w:line="240" w:lineRule="auto"/>
         <w:ind w:left="720"/>
       </w:pPr>
-      <w:r/>
+      <w:r>
+        <w:rPr>
+          <w:lang w:val="sw_KE" w:bidi="sw_KE"/>
+        </w:rPr>
+      </w:r>
       <w:r>
         <w:rPr>
           <w:b/>
+          <w:lang w:val="sw_KE" w:bidi="sw_KE"/>
         </w:rPr>
         <w:t>29:8</w:t>
       </w:r>
       <w:r>
+        <w:rPr>
+          <w:lang w:val="sw_KE" w:bidi="sw_KE"/>
+        </w:rPr>
         <w:t xml:space="preserve"> “Mfalme alimwita mtumishi na kusema, ‘Wewe mtumishi mwovu! Nilisamehe deni lako kwa sababu </w:t>
       </w:r>
       <w:r>
         <w:rPr>
           <w:b/>
+          <w:lang w:val="sw_KE" w:bidi="sw_KE"/>
         </w:rPr>
         <w:t>uliniomba</w:t>
       </w:r>
       <w:r>
+        <w:rPr>
+          <w:lang w:val="sw_KE" w:bidi="sw_KE"/>
+        </w:rPr>
         <w:t>.’”</w:t>
       </w:r>
     </w:p>
@@ -1696,32 +2741,48 @@
         <w:spacing w:line="240" w:lineRule="auto"/>
         <w:ind w:left="720"/>
       </w:pPr>
-      <w:r/>
+      <w:r>
+        <w:rPr>
+          <w:lang w:val="sw_KE" w:bidi="sw_KE"/>
+        </w:rPr>
+      </w:r>
       <w:r>
         <w:rPr>
           <w:b/>
+          <w:lang w:val="sw_KE" w:bidi="sw_KE"/>
         </w:rPr>
         <w:t>32:7</w:t>
       </w:r>
       <w:r>
+        <w:rPr>
+          <w:lang w:val="sw_KE" w:bidi="sw_KE"/>
+        </w:rPr>
         <w:t xml:space="preserve"> Pepo </w:t>
       </w:r>
       <w:r>
         <w:rPr>
           <w:b/>
+          <w:lang w:val="sw_KE" w:bidi="sw_KE"/>
         </w:rPr>
         <w:t>waliomba</w:t>
       </w:r>
       <w:r>
+        <w:rPr>
+          <w:lang w:val="sw_KE" w:bidi="sw_KE"/>
+        </w:rPr>
         <w:t xml:space="preserve"> Yesu, “Tafadhali usitufukuze kutoka katika eneo hili!” Kulikuwa na kundi la nguruwe wakilisha kwenye kilima cha karibu. Kwa hiyo, pepo </w:t>
       </w:r>
       <w:r>
         <w:rPr>
           <w:b/>
+          <w:lang w:val="sw_KE" w:bidi="sw_KE"/>
         </w:rPr>
         <w:t>waliomba</w:t>
       </w:r>
       <w:r>
+        <w:rPr>
+          <w:lang w:val="sw_KE" w:bidi="sw_KE"/>
+        </w:rPr>
         <w:t xml:space="preserve"> Yesu, “Tafadhali ututumie kwa nguruwe badala yake!”</w:t>
       </w:r>
     </w:p>
@@ -1731,23 +2792,35 @@
         <w:spacing w:line="240" w:lineRule="auto"/>
         <w:ind w:left="720"/>
       </w:pPr>
-      <w:r/>
+      <w:r>
+        <w:rPr>
+          <w:lang w:val="sw_KE" w:bidi="sw_KE"/>
+        </w:rPr>
+      </w:r>
       <w:r>
         <w:rPr>
           <w:b/>
+          <w:lang w:val="sw_KE" w:bidi="sw_KE"/>
         </w:rPr>
         <w:t>32:10</w:t>
       </w:r>
       <w:r>
+        <w:rPr>
+          <w:lang w:val="sw_KE" w:bidi="sw_KE"/>
+        </w:rPr>
         <w:t xml:space="preserve"> Adamu ambaye alikuwa na pepo </w:t>
       </w:r>
       <w:r>
         <w:rPr>
           <w:b/>
+          <w:lang w:val="sw_KE" w:bidi="sw_KE"/>
         </w:rPr>
         <w:t>aliomba</w:t>
       </w:r>
       <w:r>
+        <w:rPr>
+          <w:lang w:val="sw_KE" w:bidi="sw_KE"/>
+        </w:rPr>
         <w:t xml:space="preserve"> kwenda pamoja na Yesu.</w:t>
       </w:r>
     </w:p>
@@ -1757,23 +2830,35 @@
         <w:spacing w:line="240" w:lineRule="auto"/>
         <w:ind w:left="720"/>
       </w:pPr>
-      <w:r/>
+      <w:r>
+        <w:rPr>
+          <w:lang w:val="sw_KE" w:bidi="sw_KE"/>
+        </w:rPr>
+      </w:r>
       <w:r>
         <w:rPr>
           <w:b/>
+          <w:lang w:val="sw_KE" w:bidi="sw_KE"/>
         </w:rPr>
         <w:t>35:11</w:t>
       </w:r>
       <w:r>
+        <w:rPr>
+          <w:lang w:val="sw_KE" w:bidi="sw_KE"/>
+        </w:rPr>
         <w:t xml:space="preserve"> Baba yake alitoka nje na </w:t>
       </w:r>
       <w:r>
         <w:rPr>
           <w:b/>
+          <w:lang w:val="sw_KE" w:bidi="sw_KE"/>
         </w:rPr>
         <w:t>kumsihi</w:t>
       </w:r>
       <w:r>
+        <w:rPr>
+          <w:lang w:val="sw_KE" w:bidi="sw_KE"/>
+        </w:rPr>
         <w:t xml:space="preserve"> aje kusherehekea nao, lakini alikataa.</w:t>
       </w:r>
     </w:p>
@@ -1782,6 +2867,9 @@
         <w:pStyle w:val="Heading3"/>
       </w:pPr>
       <w:r>
+        <w:rPr>
+          <w:lang w:val="sw_KE" w:bidi="sw_KE"/>
+        </w:rPr>
         <w:t>Data ya Neno:</w:t>
       </w:r>
     </w:p>
@@ -1791,36 +2879,74 @@
         <w:spacing w:line="240" w:lineRule="auto"/>
         <w:ind w:left="720"/>
       </w:pPr>
-      <w:r/>
-      <w:r>
+      <w:r>
+        <w:rPr>
+          <w:lang w:val="sw_KE" w:bidi="sw_KE"/>
+        </w:rPr>
+      </w:r>
+      <w:r>
+        <w:rPr>
+          <w:lang w:val="sw_KE" w:bidi="sw_KE"/>
+        </w:rPr>
         <w:t>Strong's:</w:t>
       </w:r>
-      <w:r/>
-      <w:r/>
-    </w:p>
-    <w:p>
-      <w:r/>
+      <w:r>
+        <w:rPr>
+          <w:lang w:val="sw_KE" w:bidi="sw_KE"/>
+        </w:rPr>
+      </w:r>
+      <w:r>
+        <w:rPr>
+          <w:lang w:val="sw_KE" w:bidi="sw_KE"/>
+        </w:rPr>
+      </w:r>
+    </w:p>
+    <w:p>
+      <w:pPr/>
+      <w:r>
+        <w:rPr>
+          <w:lang w:val="sw_KE" w:bidi="sw_KE"/>
+        </w:rPr>
+      </w:r>
     </w:p>
     <w:p>
       <w:pPr>
         <w:pStyle w:val="Heading2"/>
       </w:pPr>
       <w:r>
+        <w:rPr>
+          <w:lang w:val="sw_KE" w:bidi="sw_KE"/>
+        </w:rPr>
         <w:t>Omba</w:t>
       </w:r>
-      <w:r/>
+      <w:r>
+        <w:rPr>
+          <w:lang w:val="sw_KE" w:bidi="sw_KE"/>
+        </w:rPr>
+      </w:r>
     </w:p>
     <w:p>
       <w:pPr>
         <w:pStyle w:val="Heading3"/>
       </w:pPr>
       <w:r>
+        <w:rPr>
+          <w:lang w:val="sw_KE" w:bidi="sw_KE"/>
+        </w:rPr>
         <w:t>Ufafanuzi:</w:t>
       </w:r>
     </w:p>
     <w:p>
-      <w:r/>
-      <w:r>
+      <w:pPr/>
+      <w:r>
+        <w:rPr>
+          <w:lang w:val="sw_KE" w:bidi="sw_KE"/>
+        </w:rPr>
+      </w:r>
+      <w:r>
+        <w:rPr>
+          <w:lang w:val="sw_KE" w:bidi="sw_KE"/>
+        </w:rPr>
         <w:t>Maneno "kuomba" na "ombi" yanahusu kuzungumza na Mungu. Maneno haya pia hutumika kumaanisha watu wanaojaribu kuzungumza na mungu bandia.</w:t>
       </w:r>
     </w:p>
@@ -1830,8 +2956,15 @@
         <w:spacing w:line="240" w:lineRule="auto"/>
         <w:ind w:left="720"/>
       </w:pPr>
-      <w:r/>
-      <w:r>
+      <w:r>
+        <w:rPr>
+          <w:lang w:val="sw_KE" w:bidi="sw_KE"/>
+        </w:rPr>
+      </w:r>
+      <w:r>
+        <w:rPr>
+          <w:lang w:val="sw_KE" w:bidi="sw_KE"/>
+        </w:rPr>
         <w:t>Watu wanaweza kuomba kimya kimya, wakiongea na Mungu kwa mawazo yao, au wanaweza kuomba kwa sauti, wakiongea na Mungu kwa sauti zao. Wakati mwingine maombi huandikwa, kama vile Daudi alipoandika maombi yake katika Kitabu cha Zaburi.</w:t>
       </w:r>
     </w:p>
@@ -1841,8 +2974,15 @@
         <w:spacing w:line="240" w:lineRule="auto"/>
         <w:ind w:left="720"/>
       </w:pPr>
-      <w:r/>
-      <w:r>
+      <w:r>
+        <w:rPr>
+          <w:lang w:val="sw_KE" w:bidi="sw_KE"/>
+        </w:rPr>
+      </w:r>
+      <w:r>
+        <w:rPr>
+          <w:lang w:val="sw_KE" w:bidi="sw_KE"/>
+        </w:rPr>
         <w:t>Maombi yanaweza kujumuisha kumwomba Mungu rehema, msaada kwa tatizo, na hekima katika kufanya maamuzi.</w:t>
       </w:r>
     </w:p>
@@ -1852,8 +2992,15 @@
         <w:spacing w:line="240" w:lineRule="auto"/>
         <w:ind w:left="720"/>
       </w:pPr>
-      <w:r/>
-      <w:r>
+      <w:r>
+        <w:rPr>
+          <w:lang w:val="sw_KE" w:bidi="sw_KE"/>
+        </w:rPr>
+      </w:r>
+      <w:r>
+        <w:rPr>
+          <w:lang w:val="sw_KE" w:bidi="sw_KE"/>
+        </w:rPr>
         <w:t>Mara nyingi watu humwomba Mungu awaponye watu ambao ni wagonjwa au wanaohitaji msaada wake kwa njia nyingine.</w:t>
       </w:r>
     </w:p>
@@ -1863,8 +3010,15 @@
         <w:spacing w:line="240" w:lineRule="auto"/>
         <w:ind w:left="720"/>
       </w:pPr>
-      <w:r/>
-      <w:r>
+      <w:r>
+        <w:rPr>
+          <w:lang w:val="sw_KE" w:bidi="sw_KE"/>
+        </w:rPr>
+      </w:r>
+      <w:r>
+        <w:rPr>
+          <w:lang w:val="sw_KE" w:bidi="sw_KE"/>
+        </w:rPr>
         <w:t>Watu pia humshukuru na kumsifu Mungu wanapomwomba.</w:t>
       </w:r>
     </w:p>
@@ -1874,8 +3028,15 @@
         <w:spacing w:line="240" w:lineRule="auto"/>
         <w:ind w:left="720"/>
       </w:pPr>
-      <w:r/>
-      <w:r>
+      <w:r>
+        <w:rPr>
+          <w:lang w:val="sw_KE" w:bidi="sw_KE"/>
+        </w:rPr>
+      </w:r>
+      <w:r>
+        <w:rPr>
+          <w:lang w:val="sw_KE" w:bidi="sw_KE"/>
+        </w:rPr>
         <w:t>Kuomba kunajumuisha kukiri dhambi zetu kwa Mungu na kumwomba atusamehe.</w:t>
       </w:r>
     </w:p>
@@ -1885,8 +3046,15 @@
         <w:spacing w:line="240" w:lineRule="auto"/>
         <w:ind w:left="720"/>
       </w:pPr>
-      <w:r/>
-      <w:r>
+      <w:r>
+        <w:rPr>
+          <w:lang w:val="sw_KE" w:bidi="sw_KE"/>
+        </w:rPr>
+      </w:r>
+      <w:r>
+        <w:rPr>
+          <w:lang w:val="sw_KE" w:bidi="sw_KE"/>
+        </w:rPr>
         <w:t>Kuzungumza na Mungu wakati mwingine huitwa "kuwasiliana" naye huku roho yetu ikiwasiliana na roho yake, tukishiriki hisia zetu na kufurahia uwepo wake.</w:t>
       </w:r>
     </w:p>
@@ -1896,32 +3064,65 @@
         <w:spacing w:line="240" w:lineRule="auto"/>
         <w:ind w:left="720"/>
       </w:pPr>
-      <w:r/>
-      <w:r>
+      <w:r>
+        <w:rPr>
+          <w:lang w:val="sw_KE" w:bidi="sw_KE"/>
+        </w:rPr>
+      </w:r>
+      <w:r>
+        <w:rPr>
+          <w:lang w:val="sw_KE" w:bidi="sw_KE"/>
+        </w:rPr>
         <w:t>Neno hili linaweza kutafsiriwa kama "kuongea na Mungu" au "kuwasiliana na Mungu." Tafsiri ya neno hili inapaswa kujumuisha kuomba kimya kimya.</w:t>
       </w:r>
     </w:p>
     <w:p>
-      <w:r/>
-      <w:r>
+      <w:pPr/>
+      <w:r>
+        <w:rPr>
+          <w:lang w:val="sw_KE" w:bidi="sw_KE"/>
+        </w:rPr>
+      </w:r>
+      <w:r>
+        <w:rPr>
+          <w:lang w:val="sw_KE" w:bidi="sw_KE"/>
+        </w:rPr>
         <w:t>(Tazama pia:</w:t>
       </w:r>
       <w:r>
+        <w:rPr>
+          <w:lang w:val="sw_KE" w:bidi="sw_KE"/>
+        </w:rPr>
         <w:t xml:space="preserve"> mungu bandia</w:t>
       </w:r>
       <w:r>
+        <w:rPr>
+          <w:lang w:val="sw_KE" w:bidi="sw_KE"/>
+        </w:rPr>
         <w:t xml:space="preserve">, </w:t>
       </w:r>
       <w:r>
+        <w:rPr>
+          <w:lang w:val="sw_KE" w:bidi="sw_KE"/>
+        </w:rPr>
         <w:t>samehe</w:t>
       </w:r>
       <w:r>
+        <w:rPr>
+          <w:lang w:val="sw_KE" w:bidi="sw_KE"/>
+        </w:rPr>
         <w:t xml:space="preserve">, </w:t>
       </w:r>
       <w:r>
+        <w:rPr>
+          <w:lang w:val="sw_KE" w:bidi="sw_KE"/>
+        </w:rPr>
         <w:t>sifa</w:t>
       </w:r>
       <w:r>
+        <w:rPr>
+          <w:lang w:val="sw_KE" w:bidi="sw_KE"/>
+        </w:rPr>
         <w:t>)</w:t>
       </w:r>
     </w:p>
@@ -1930,6 +3131,9 @@
         <w:pStyle w:val="Heading3"/>
       </w:pPr>
       <w:r>
+        <w:rPr>
+          <w:lang w:val="sw_KE" w:bidi="sw_KE"/>
+        </w:rPr>
         <w:t>Marejeleo ya Biblia:</w:t>
       </w:r>
     </w:p>
@@ -1939,9 +3143,16 @@
         <w:spacing w:line="240" w:lineRule="auto"/>
         <w:ind w:left="720"/>
       </w:pPr>
-      <w:r/>
+      <w:r>
+        <w:rPr>
+          <w:lang w:val="sw_KE" w:bidi="sw_KE"/>
+        </w:rPr>
+      </w:r>
       <w:hyperlink r:id="rId43">
         <w:r>
+          <w:rPr>
+            <w:lang w:val="sw_KE" w:bidi="sw_KE"/>
+          </w:rPr>
           <w:rPr>
             <w:color w:val="0000EE"/>
             <w:u w:val="single"/>
@@ -1956,9 +3167,16 @@
         <w:spacing w:line="240" w:lineRule="auto"/>
         <w:ind w:left="720"/>
       </w:pPr>
-      <w:r/>
+      <w:r>
+        <w:rPr>
+          <w:lang w:val="sw_KE" w:bidi="sw_KE"/>
+        </w:rPr>
+      </w:r>
       <w:hyperlink r:id="rId44">
         <w:r>
+          <w:rPr>
+            <w:lang w:val="sw_KE" w:bidi="sw_KE"/>
+          </w:rPr>
           <w:rPr>
             <w:color w:val="0000EE"/>
             <w:u w:val="single"/>
@@ -1973,9 +3191,16 @@
         <w:spacing w:line="240" w:lineRule="auto"/>
         <w:ind w:left="720"/>
       </w:pPr>
-      <w:r/>
+      <w:r>
+        <w:rPr>
+          <w:lang w:val="sw_KE" w:bidi="sw_KE"/>
+        </w:rPr>
+      </w:r>
       <w:hyperlink r:id="rId45">
         <w:r>
+          <w:rPr>
+            <w:lang w:val="sw_KE" w:bidi="sw_KE"/>
+          </w:rPr>
           <w:rPr>
             <w:color w:val="0000EE"/>
             <w:u w:val="single"/>
@@ -1990,9 +3215,16 @@
         <w:spacing w:line="240" w:lineRule="auto"/>
         <w:ind w:left="720"/>
       </w:pPr>
-      <w:r/>
+      <w:r>
+        <w:rPr>
+          <w:lang w:val="sw_KE" w:bidi="sw_KE"/>
+        </w:rPr>
+      </w:r>
       <w:hyperlink r:id="rId46">
         <w:r>
+          <w:rPr>
+            <w:lang w:val="sw_KE" w:bidi="sw_KE"/>
+          </w:rPr>
           <w:rPr>
             <w:color w:val="0000EE"/>
             <w:u w:val="single"/>
@@ -2007,9 +3239,16 @@
         <w:spacing w:line="240" w:lineRule="auto"/>
         <w:ind w:left="720"/>
       </w:pPr>
-      <w:r/>
+      <w:r>
+        <w:rPr>
+          <w:lang w:val="sw_KE" w:bidi="sw_KE"/>
+        </w:rPr>
+      </w:r>
       <w:hyperlink r:id="rId47">
         <w:r>
+          <w:rPr>
+            <w:lang w:val="sw_KE" w:bidi="sw_KE"/>
+          </w:rPr>
           <w:rPr>
             <w:color w:val="0000EE"/>
             <w:u w:val="single"/>
@@ -2024,9 +3263,16 @@
         <w:spacing w:line="240" w:lineRule="auto"/>
         <w:ind w:left="720"/>
       </w:pPr>
-      <w:r/>
+      <w:r>
+        <w:rPr>
+          <w:lang w:val="sw_KE" w:bidi="sw_KE"/>
+        </w:rPr>
+      </w:r>
       <w:hyperlink r:id="rId48">
         <w:r>
+          <w:rPr>
+            <w:lang w:val="sw_KE" w:bidi="sw_KE"/>
+          </w:rPr>
           <w:rPr>
             <w:color w:val="0000EE"/>
             <w:u w:val="single"/>
@@ -2041,9 +3287,16 @@
         <w:spacing w:line="240" w:lineRule="auto"/>
         <w:ind w:left="720"/>
       </w:pPr>
-      <w:r/>
+      <w:r>
+        <w:rPr>
+          <w:lang w:val="sw_KE" w:bidi="sw_KE"/>
+        </w:rPr>
+      </w:r>
       <w:hyperlink r:id="rId49">
         <w:r>
+          <w:rPr>
+            <w:lang w:val="sw_KE" w:bidi="sw_KE"/>
+          </w:rPr>
           <w:rPr>
             <w:color w:val="0000EE"/>
             <w:u w:val="single"/>
@@ -2058,9 +3311,16 @@
         <w:spacing w:line="240" w:lineRule="auto"/>
         <w:ind w:left="720"/>
       </w:pPr>
-      <w:r/>
+      <w:r>
+        <w:rPr>
+          <w:lang w:val="sw_KE" w:bidi="sw_KE"/>
+        </w:rPr>
+      </w:r>
       <w:hyperlink r:id="rId50">
         <w:r>
+          <w:rPr>
+            <w:lang w:val="sw_KE" w:bidi="sw_KE"/>
+          </w:rPr>
           <w:rPr>
             <w:color w:val="0000EE"/>
             <w:u w:val="single"/>
@@ -2074,6 +3334,9 @@
         <w:pStyle w:val="Heading3"/>
       </w:pPr>
       <w:r>
+        <w:rPr>
+          <w:lang w:val="sw_KE" w:bidi="sw_KE"/>
+        </w:rPr>
         <w:t>Mifano kutoka katika hadithi za Biblia:</w:t>
       </w:r>
     </w:p>
@@ -2083,23 +3346,35 @@
         <w:spacing w:line="240" w:lineRule="auto"/>
         <w:ind w:left="720"/>
       </w:pPr>
-      <w:r/>
+      <w:r>
+        <w:rPr>
+          <w:lang w:val="sw_KE" w:bidi="sw_KE"/>
+        </w:rPr>
+      </w:r>
       <w:r>
         <w:rPr>
           <w:b/>
+          <w:lang w:val="sw_KE" w:bidi="sw_KE"/>
         </w:rPr>
         <w:t>6:5</w:t>
       </w:r>
       <w:r>
+        <w:rPr>
+          <w:lang w:val="sw_KE" w:bidi="sw_KE"/>
+        </w:rPr>
         <w:t xml:space="preserve"> Isaka </w:t>
       </w:r>
       <w:r>
         <w:rPr>
           <w:b/>
+          <w:lang w:val="sw_KE" w:bidi="sw_KE"/>
         </w:rPr>
         <w:t>aliomba</w:t>
       </w:r>
       <w:r>
+        <w:rPr>
+          <w:lang w:val="sw_KE" w:bidi="sw_KE"/>
+        </w:rPr>
         <w:t xml:space="preserve"> kwa ajili ya Rebeka, na Mungu alimruhusu kupata mimba ya mapacha.</w:t>
       </w:r>
     </w:p>
@@ -2109,32 +3384,48 @@
         <w:spacing w:line="240" w:lineRule="auto"/>
         <w:ind w:left="720"/>
       </w:pPr>
-      <w:r/>
+      <w:r>
+        <w:rPr>
+          <w:lang w:val="sw_KE" w:bidi="sw_KE"/>
+        </w:rPr>
+      </w:r>
       <w:r>
         <w:rPr>
           <w:b/>
+          <w:lang w:val="sw_KE" w:bidi="sw_KE"/>
         </w:rPr>
         <w:t>13:12</w:t>
       </w:r>
       <w:r>
+        <w:rPr>
+          <w:lang w:val="sw_KE" w:bidi="sw_KE"/>
+        </w:rPr>
         <w:t xml:space="preserve"> Lakini Mose </w:t>
       </w:r>
       <w:r>
         <w:rPr>
           <w:b/>
+          <w:lang w:val="sw_KE" w:bidi="sw_KE"/>
         </w:rPr>
         <w:t>aliomba</w:t>
       </w:r>
       <w:r>
+        <w:rPr>
+          <w:lang w:val="sw_KE" w:bidi="sw_KE"/>
+        </w:rPr>
         <w:t xml:space="preserve"> kwa ajili yao, na Mungu alisikiliza </w:t>
       </w:r>
       <w:r>
         <w:rPr>
           <w:b/>
+          <w:lang w:val="sw_KE" w:bidi="sw_KE"/>
         </w:rPr>
         <w:t>ombi</w:t>
       </w:r>
       <w:r>
+        <w:rPr>
+          <w:lang w:val="sw_KE" w:bidi="sw_KE"/>
+        </w:rPr>
         <w:t xml:space="preserve"> lake na hakuwaharibu.</w:t>
       </w:r>
     </w:p>
@@ -2144,23 +3435,35 @@
         <w:spacing w:line="240" w:lineRule="auto"/>
         <w:ind w:left="720"/>
       </w:pPr>
-      <w:r/>
+      <w:r>
+        <w:rPr>
+          <w:lang w:val="sw_KE" w:bidi="sw_KE"/>
+        </w:rPr>
+      </w:r>
       <w:r>
         <w:rPr>
           <w:b/>
+          <w:lang w:val="sw_KE" w:bidi="sw_KE"/>
         </w:rPr>
         <w:t>19:8</w:t>
       </w:r>
       <w:r>
+        <w:rPr>
+          <w:lang w:val="sw_KE" w:bidi="sw_KE"/>
+        </w:rPr>
         <w:t xml:space="preserve"> Kisha manabii wa Baali </w:t>
       </w:r>
       <w:r>
         <w:rPr>
           <w:b/>
+          <w:lang w:val="sw_KE" w:bidi="sw_KE"/>
         </w:rPr>
         <w:t>waliomba</w:t>
       </w:r>
       <w:r>
+        <w:rPr>
+          <w:lang w:val="sw_KE" w:bidi="sw_KE"/>
+        </w:rPr>
         <w:t xml:space="preserve"> kwa Baali, “Tusikie, Ee Baali!”</w:t>
       </w:r>
     </w:p>
@@ -2170,23 +3473,35 @@
         <w:spacing w:line="240" w:lineRule="auto"/>
         <w:ind w:left="720"/>
       </w:pPr>
-      <w:r/>
+      <w:r>
+        <w:rPr>
+          <w:lang w:val="sw_KE" w:bidi="sw_KE"/>
+        </w:rPr>
+      </w:r>
       <w:r>
         <w:rPr>
           <w:b/>
+          <w:lang w:val="sw_KE" w:bidi="sw_KE"/>
         </w:rPr>
         <w:t>21:7</w:t>
       </w:r>
       <w:r>
+        <w:rPr>
+          <w:lang w:val="sw_KE" w:bidi="sw_KE"/>
+        </w:rPr>
         <w:t xml:space="preserve"> Makuhani pia </w:t>
       </w:r>
       <w:r>
         <w:rPr>
           <w:b/>
+          <w:lang w:val="sw_KE" w:bidi="sw_KE"/>
         </w:rPr>
         <w:t>waliomba</w:t>
       </w:r>
       <w:r>
+        <w:rPr>
+          <w:lang w:val="sw_KE" w:bidi="sw_KE"/>
+        </w:rPr>
         <w:t xml:space="preserve"> kwa Mungu kwa ajili ya watu.</w:t>
       </w:r>
     </w:p>
@@ -2196,23 +3511,35 @@
         <w:spacing w:line="240" w:lineRule="auto"/>
         <w:ind w:left="720"/>
       </w:pPr>
-      <w:r/>
+      <w:r>
+        <w:rPr>
+          <w:lang w:val="sw_KE" w:bidi="sw_KE"/>
+        </w:rPr>
+      </w:r>
       <w:r>
         <w:rPr>
           <w:b/>
+          <w:lang w:val="sw_KE" w:bidi="sw_KE"/>
         </w:rPr>
         <w:t>38:11</w:t>
       </w:r>
       <w:r>
+        <w:rPr>
+          <w:lang w:val="sw_KE" w:bidi="sw_KE"/>
+        </w:rPr>
         <w:t xml:space="preserve"> Yesu aliwaambia wanafunzi wake </w:t>
       </w:r>
       <w:r>
         <w:rPr>
           <w:b/>
+          <w:lang w:val="sw_KE" w:bidi="sw_KE"/>
         </w:rPr>
         <w:t>kuomba</w:t>
       </w:r>
       <w:r>
+        <w:rPr>
+          <w:lang w:val="sw_KE" w:bidi="sw_KE"/>
+        </w:rPr>
         <w:t xml:space="preserve"> ili wasije wakaingia katika majaribu.</w:t>
       </w:r>
     </w:p>
@@ -2222,23 +3549,35 @@
         <w:spacing w:line="240" w:lineRule="auto"/>
         <w:ind w:left="720"/>
       </w:pPr>
-      <w:r/>
+      <w:r>
+        <w:rPr>
+          <w:lang w:val="sw_KE" w:bidi="sw_KE"/>
+        </w:rPr>
+      </w:r>
       <w:r>
         <w:rPr>
           <w:b/>
+          <w:lang w:val="sw_KE" w:bidi="sw_KE"/>
         </w:rPr>
         <w:t>43:13</w:t>
       </w:r>
       <w:r>
+        <w:rPr>
+          <w:lang w:val="sw_KE" w:bidi="sw_KE"/>
+        </w:rPr>
         <w:t xml:space="preserve"> Wanafunzi waliendelea kusikiliza mafundisho ya mitume, walikaa pamoja, walikula pamoja, na </w:t>
       </w:r>
       <w:r>
         <w:rPr>
           <w:b/>
+          <w:lang w:val="sw_KE" w:bidi="sw_KE"/>
         </w:rPr>
         <w:t>waliomba</w:t>
       </w:r>
       <w:r>
+        <w:rPr>
+          <w:lang w:val="sw_KE" w:bidi="sw_KE"/>
+        </w:rPr>
         <w:t xml:space="preserve"> pamoja.</w:t>
       </w:r>
     </w:p>
@@ -2248,23 +3587,35 @@
         <w:spacing w:line="240" w:lineRule="auto"/>
         <w:ind w:left="720"/>
       </w:pPr>
-      <w:r/>
+      <w:r>
+        <w:rPr>
+          <w:lang w:val="sw_KE" w:bidi="sw_KE"/>
+        </w:rPr>
+      </w:r>
       <w:r>
         <w:rPr>
           <w:b/>
+          <w:lang w:val="sw_KE" w:bidi="sw_KE"/>
         </w:rPr>
         <w:t>49:18</w:t>
       </w:r>
       <w:r>
+        <w:rPr>
+          <w:lang w:val="sw_KE" w:bidi="sw_KE"/>
+        </w:rPr>
         <w:t xml:space="preserve"> Mungu anakwambia </w:t>
       </w:r>
       <w:r>
         <w:rPr>
           <w:b/>
+          <w:lang w:val="sw_KE" w:bidi="sw_KE"/>
         </w:rPr>
         <w:t>kuomba</w:t>
       </w:r>
       <w:r>
+        <w:rPr>
+          <w:lang w:val="sw_KE" w:bidi="sw_KE"/>
+        </w:rPr>
         <w:t>, kusoma neno lake, kumwabudu pamoja na Wakristo wengine, na kuwaambia wengine kile alichokufanyia.</w:t>
       </w:r>
     </w:p>
@@ -2273,6 +3624,9 @@
         <w:pStyle w:val="Heading3"/>
       </w:pPr>
       <w:r>
+        <w:rPr>
+          <w:lang w:val="sw_KE" w:bidi="sw_KE"/>
+        </w:rPr>
         <w:t>Data ya Neno:</w:t>
       </w:r>
     </w:p>
@@ -2282,36 +3636,74 @@
         <w:spacing w:line="240" w:lineRule="auto"/>
         <w:ind w:left="720"/>
       </w:pPr>
-      <w:r/>
-      <w:r>
+      <w:r>
+        <w:rPr>
+          <w:lang w:val="sw_KE" w:bidi="sw_KE"/>
+        </w:rPr>
+      </w:r>
+      <w:r>
+        <w:rPr>
+          <w:lang w:val="sw_KE" w:bidi="sw_KE"/>
+        </w:rPr>
         <w:t>Strong's: H0559, H0577, H1156, H2470, H3863, H3908, H4994, H6279, H6293, H6419, H6739, H7592, H7878, H7879, H7881, H8034, H8605, G01540, G11620, G11890, G17830, G20650, G21710, G21720, G38700, G43350, G43360</w:t>
       </w:r>
-      <w:r/>
-      <w:r/>
-    </w:p>
-    <w:p>
-      <w:r/>
+      <w:r>
+        <w:rPr>
+          <w:lang w:val="sw_KE" w:bidi="sw_KE"/>
+        </w:rPr>
+      </w:r>
+      <w:r>
+        <w:rPr>
+          <w:lang w:val="sw_KE" w:bidi="sw_KE"/>
+        </w:rPr>
+      </w:r>
+    </w:p>
+    <w:p>
+      <w:pPr/>
+      <w:r>
+        <w:rPr>
+          <w:lang w:val="sw_KE" w:bidi="sw_KE"/>
+        </w:rPr>
+      </w:r>
     </w:p>
     <w:p>
       <w:pPr>
         <w:pStyle w:val="Heading2"/>
       </w:pPr>
       <w:r>
+        <w:rPr>
+          <w:lang w:val="sw_KE" w:bidi="sw_KE"/>
+        </w:rPr>
         <w:t>Omba Pesa</w:t>
       </w:r>
-      <w:r/>
+      <w:r>
+        <w:rPr>
+          <w:lang w:val="sw_KE" w:bidi="sw_KE"/>
+        </w:rPr>
+      </w:r>
     </w:p>
     <w:p>
       <w:pPr>
         <w:pStyle w:val="Heading3"/>
       </w:pPr>
       <w:r>
+        <w:rPr>
+          <w:lang w:val="sw_KE" w:bidi="sw_KE"/>
+        </w:rPr>
         <w:t>Ufafanuzi:</w:t>
       </w:r>
     </w:p>
     <w:p>
-      <w:r/>
-      <w:r>
+      <w:pPr/>
+      <w:r>
+        <w:rPr>
+          <w:lang w:val="sw_KE" w:bidi="sw_KE"/>
+        </w:rPr>
+      </w:r>
+      <w:r>
+        <w:rPr>
+          <w:lang w:val="sw_KE" w:bidi="sw_KE"/>
+        </w:rPr>
         <w:t>Inapotumika kwa maana hii, neno "omba" linamaanisha kumwomba mtu pesa au kitu muhimu kama chakula.</w:t>
       </w:r>
     </w:p>
@@ -2321,8 +3713,15 @@
         <w:spacing w:line="240" w:lineRule="auto"/>
         <w:ind w:left="720"/>
       </w:pPr>
-      <w:r/>
-      <w:r>
+      <w:r>
+        <w:rPr>
+          <w:lang w:val="sw_KE" w:bidi="sw_KE"/>
+        </w:rPr>
+      </w:r>
+      <w:r>
+        <w:rPr>
+          <w:lang w:val="sw_KE" w:bidi="sw_KE"/>
+        </w:rPr>
         <w:t>“Muombaji” ni mtu ambaye mara kwa mara hukaa au kusimama mahali pa uma kuwaomba watu fedha.</w:t>
       </w:r>
     </w:p>
@@ -2332,8 +3731,15 @@
         <w:spacing w:line="240" w:lineRule="auto"/>
         <w:ind w:left="720"/>
       </w:pPr>
-      <w:r/>
-      <w:r>
+      <w:r>
+        <w:rPr>
+          <w:lang w:val="sw_KE" w:bidi="sw_KE"/>
+        </w:rPr>
+      </w:r>
+      <w:r>
+        <w:rPr>
+          <w:lang w:val="sw_KE" w:bidi="sw_KE"/>
+        </w:rPr>
         <w:t>Ombaomba huomba pesa au chakula wapewe bure kama zawadi na hawatoi kazi au huduma nyingine yoyote badala ya pesa au chakula. Lugha yako inaweza kuwa na neno kwa mtu au shughuli kama hiyo.</w:t>
       </w:r>
     </w:p>
@@ -2343,26 +3749,53 @@
         <w:spacing w:line="240" w:lineRule="auto"/>
         <w:ind w:left="720"/>
       </w:pPr>
-      <w:r/>
-      <w:r>
+      <w:r>
+        <w:rPr>
+          <w:lang w:val="sw_KE" w:bidi="sw_KE"/>
+        </w:rPr>
+      </w:r>
+      <w:r>
+        <w:rPr>
+          <w:lang w:val="sw_KE" w:bidi="sw_KE"/>
+        </w:rPr>
         <w:t>Kulingana na muktadha, neno hili linaweza kumaanisha "kuomba pesa hadharani" au "kuomba pesa mara kwa mara."</w:t>
       </w:r>
     </w:p>
     <w:p>
-      <w:r/>
-      <w:r>
+      <w:pPr/>
+      <w:r>
+        <w:rPr>
+          <w:lang w:val="sw_KE" w:bidi="sw_KE"/>
+        </w:rPr>
+      </w:r>
+      <w:r>
+        <w:rPr>
+          <w:lang w:val="sw_KE" w:bidi="sw_KE"/>
+        </w:rPr>
         <w:t xml:space="preserve">(Tazama pia: </w:t>
       </w:r>
       <w:r>
+        <w:rPr>
+          <w:lang w:val="sw_KE" w:bidi="sw_KE"/>
+        </w:rPr>
         <w:t>kuomba</w:t>
       </w:r>
       <w:r>
+        <w:rPr>
+          <w:lang w:val="sw_KE" w:bidi="sw_KE"/>
+        </w:rPr>
         <w:t xml:space="preserve">, </w:t>
       </w:r>
       <w:r>
+        <w:rPr>
+          <w:lang w:val="sw_KE" w:bidi="sw_KE"/>
+        </w:rPr>
         <w:t>kutoa sadaka</w:t>
       </w:r>
       <w:r>
+        <w:rPr>
+          <w:lang w:val="sw_KE" w:bidi="sw_KE"/>
+        </w:rPr>
         <w:t>)</w:t>
       </w:r>
     </w:p>
@@ -2371,6 +3804,9 @@
         <w:pStyle w:val="Heading3"/>
       </w:pPr>
       <w:r>
+        <w:rPr>
+          <w:lang w:val="sw_KE" w:bidi="sw_KE"/>
+        </w:rPr>
         <w:t>Marejeleo ya Biblia:</w:t>
       </w:r>
     </w:p>
@@ -2379,6 +3815,9 @@
         <w:pStyle w:val="Heading3"/>
       </w:pPr>
       <w:r>
+        <w:rPr>
+          <w:lang w:val="sw_KE" w:bidi="sw_KE"/>
+        </w:rPr>
         <w:t>Mifano kutoka kwenye hadithi za Biblia:</w:t>
       </w:r>
     </w:p>
@@ -2388,14 +3827,22 @@
         <w:spacing w:line="240" w:lineRule="auto"/>
         <w:ind w:left="720"/>
       </w:pPr>
-      <w:r/>
+      <w:r>
+        <w:rPr>
+          <w:lang w:val="sw_KE" w:bidi="sw_KE"/>
+        </w:rPr>
+      </w:r>
       <w:r>
         <w:rPr>
           <w:b/>
+          <w:lang w:val="sw_KE" w:bidi="sw_KE"/>
         </w:rPr>
         <w:t>44:1</w:t>
       </w:r>
       <w:r>
+        <w:rPr>
+          <w:lang w:val="sw_KE" w:bidi="sw_KE"/>
+        </w:rPr>
         <w:t xml:space="preserve"> Siku moja, Petro na Yohana walikuwa wakielekea hekaluni. Walipofika karibu na lango la hekalu, walimwona mtu, ambaye alikuwa kiwete, akiomba pesa.</w:t>
       </w:r>
     </w:p>
@@ -2404,6 +3851,9 @@
         <w:pStyle w:val="Heading3"/>
       </w:pPr>
       <w:r>
+        <w:rPr>
+          <w:lang w:val="sw_KE" w:bidi="sw_KE"/>
+        </w:rPr>
         <w:t>Data ya Neno:</w:t>
       </w:r>
     </w:p>
@@ -2413,36 +3863,74 @@
         <w:spacing w:line="240" w:lineRule="auto"/>
         <w:ind w:left="720"/>
       </w:pPr>
-      <w:r/>
-      <w:r>
+      <w:r>
+        <w:rPr>
+          <w:lang w:val="sw_KE" w:bidi="sw_KE"/>
+        </w:rPr>
+      </w:r>
+      <w:r>
+        <w:rPr>
+          <w:lang w:val="sw_KE" w:bidi="sw_KE"/>
+        </w:rPr>
         <w:t>Strong's:</w:t>
       </w:r>
-      <w:r/>
-      <w:r/>
-    </w:p>
-    <w:p>
-      <w:r/>
+      <w:r>
+        <w:rPr>
+          <w:lang w:val="sw_KE" w:bidi="sw_KE"/>
+        </w:rPr>
+      </w:r>
+      <w:r>
+        <w:rPr>
+          <w:lang w:val="sw_KE" w:bidi="sw_KE"/>
+        </w:rPr>
+      </w:r>
+    </w:p>
+    <w:p>
+      <w:pPr/>
+      <w:r>
+        <w:rPr>
+          <w:lang w:val="sw_KE" w:bidi="sw_KE"/>
+        </w:rPr>
+      </w:r>
     </w:p>
     <w:p>
       <w:pPr>
         <w:pStyle w:val="Heading2"/>
       </w:pPr>
       <w:r>
+        <w:rPr>
+          <w:lang w:val="sw_KE" w:bidi="sw_KE"/>
+        </w:rPr>
         <w:t>Omboleza</w:t>
       </w:r>
-      <w:r/>
+      <w:r>
+        <w:rPr>
+          <w:lang w:val="sw_KE" w:bidi="sw_KE"/>
+        </w:rPr>
+      </w:r>
     </w:p>
     <w:p>
       <w:pPr>
         <w:pStyle w:val="Heading3"/>
       </w:pPr>
       <w:r>
+        <w:rPr>
+          <w:lang w:val="sw_KE" w:bidi="sw_KE"/>
+        </w:rPr>
         <w:t>Ufafanuzi:</w:t>
       </w:r>
     </w:p>
     <w:p>
-      <w:r/>
-      <w:r>
+      <w:pPr/>
+      <w:r>
+        <w:rPr>
+          <w:lang w:val="sw_KE" w:bidi="sw_KE"/>
+        </w:rPr>
+      </w:r>
+      <w:r>
+        <w:rPr>
+          <w:lang w:val="sw_KE" w:bidi="sw_KE"/>
+        </w:rPr>
         <w:t>Maneno "omboleza" na "maombolezo" yanahusu maonyesho makubwa ya huzuni, masikitiko, au majonzi.</w:t>
       </w:r>
     </w:p>
@@ -2452,8 +3940,15 @@
         <w:spacing w:line="240" w:lineRule="auto"/>
         <w:ind w:left="720"/>
       </w:pPr>
-      <w:r/>
-      <w:r>
+      <w:r>
+        <w:rPr>
+          <w:lang w:val="sw_KE" w:bidi="sw_KE"/>
+        </w:rPr>
+      </w:r>
+      <w:r>
+        <w:rPr>
+          <w:lang w:val="sw_KE" w:bidi="sw_KE"/>
+        </w:rPr>
         <w:t>Mara nyingine hii inahusisha majuto makubwa kwa dhambi, au huruma kwa watu ambao wamekumbwa na maafa.</w:t>
       </w:r>
     </w:p>
@@ -2463,8 +3958,15 @@
         <w:spacing w:line="240" w:lineRule="auto"/>
         <w:ind w:left="720"/>
       </w:pPr>
-      <w:r/>
-      <w:r>
+      <w:r>
+        <w:rPr>
+          <w:lang w:val="sw_KE" w:bidi="sw_KE"/>
+        </w:rPr>
+      </w:r>
+      <w:r>
+        <w:rPr>
+          <w:lang w:val="sw_KE" w:bidi="sw_KE"/>
+        </w:rPr>
         <w:t>Maombolezo yanaweza kujumuisha kuugua, kulia, au kutoa huzuni.</w:t>
       </w:r>
     </w:p>
@@ -2473,6 +3975,9 @@
         <w:pStyle w:val="Heading3"/>
       </w:pPr>
       <w:r>
+        <w:rPr>
+          <w:lang w:val="sw_KE" w:bidi="sw_KE"/>
+        </w:rPr>
         <w:t>Mapendekezo ya Tafsiri:</w:t>
       </w:r>
     </w:p>
@@ -2482,8 +3987,15 @@
         <w:spacing w:line="240" w:lineRule="auto"/>
         <w:ind w:left="720"/>
       </w:pPr>
-      <w:r/>
-      <w:r>
+      <w:r>
+        <w:rPr>
+          <w:lang w:val="sw_KE" w:bidi="sw_KE"/>
+        </w:rPr>
+      </w:r>
+      <w:r>
+        <w:rPr>
+          <w:lang w:val="sw_KE" w:bidi="sw_KE"/>
+        </w:rPr>
         <w:t>Neno "kuomboleza" linaweza kumaanisha "kuhuzunika sana," "kulia kwa huzuni," au "kuwa na huzuni."</w:t>
       </w:r>
     </w:p>
@@ -2493,8 +4005,15 @@
         <w:spacing w:line="240" w:lineRule="auto"/>
         <w:ind w:left="720"/>
       </w:pPr>
-      <w:r/>
-      <w:r>
+      <w:r>
+        <w:rPr>
+          <w:lang w:val="sw_KE" w:bidi="sw_KE"/>
+        </w:rPr>
+      </w:r>
+      <w:r>
+        <w:rPr>
+          <w:lang w:val="sw_KE" w:bidi="sw_KE"/>
+        </w:rPr>
         <w:t>“Maombelezo” (au “ombolezo”) yanaweza kufasiriwa kama “kulia kwa sauti kubwa na kulia,” “huzuni kubwa,” au “kilio cha huzuni,” au “maombolezo ya huzuni.”</w:t>
       </w:r>
     </w:p>
@@ -2503,6 +4022,9 @@
         <w:pStyle w:val="Heading3"/>
       </w:pPr>
       <w:r>
+        <w:rPr>
+          <w:lang w:val="sw_KE" w:bidi="sw_KE"/>
+        </w:rPr>
         <w:t>Marejeleo ya Biblia:</w:t>
       </w:r>
     </w:p>
@@ -2512,9 +4034,16 @@
         <w:spacing w:line="240" w:lineRule="auto"/>
         <w:ind w:left="720"/>
       </w:pPr>
-      <w:r/>
+      <w:r>
+        <w:rPr>
+          <w:lang w:val="sw_KE" w:bidi="sw_KE"/>
+        </w:rPr>
+      </w:r>
       <w:hyperlink r:id="rId51">
         <w:r>
+          <w:rPr>
+            <w:lang w:val="sw_KE" w:bidi="sw_KE"/>
+          </w:rPr>
           <w:rPr>
             <w:color w:val="0000EE"/>
             <w:u w:val="single"/>
@@ -2529,9 +4058,16 @@
         <w:spacing w:line="240" w:lineRule="auto"/>
         <w:ind w:left="720"/>
       </w:pPr>
-      <w:r/>
+      <w:r>
+        <w:rPr>
+          <w:lang w:val="sw_KE" w:bidi="sw_KE"/>
+        </w:rPr>
+      </w:r>
       <w:hyperlink r:id="rId52">
         <w:r>
+          <w:rPr>
+            <w:lang w:val="sw_KE" w:bidi="sw_KE"/>
+          </w:rPr>
           <w:rPr>
             <w:color w:val="0000EE"/>
             <w:u w:val="single"/>
@@ -2546,9 +4082,16 @@
         <w:spacing w:line="240" w:lineRule="auto"/>
         <w:ind w:left="720"/>
       </w:pPr>
-      <w:r/>
+      <w:r>
+        <w:rPr>
+          <w:lang w:val="sw_KE" w:bidi="sw_KE"/>
+        </w:rPr>
+      </w:r>
       <w:hyperlink r:id="rId53">
         <w:r>
+          <w:rPr>
+            <w:lang w:val="sw_KE" w:bidi="sw_KE"/>
+          </w:rPr>
           <w:rPr>
             <w:color w:val="0000EE"/>
             <w:u w:val="single"/>
@@ -2563,9 +4106,16 @@
         <w:spacing w:line="240" w:lineRule="auto"/>
         <w:ind w:left="720"/>
       </w:pPr>
-      <w:r/>
+      <w:r>
+        <w:rPr>
+          <w:lang w:val="sw_KE" w:bidi="sw_KE"/>
+        </w:rPr>
+      </w:r>
       <w:hyperlink r:id="rId54">
         <w:r>
+          <w:rPr>
+            <w:lang w:val="sw_KE" w:bidi="sw_KE"/>
+          </w:rPr>
           <w:rPr>
             <w:color w:val="0000EE"/>
             <w:u w:val="single"/>
@@ -2580,9 +4130,16 @@
         <w:spacing w:line="240" w:lineRule="auto"/>
         <w:ind w:left="720"/>
       </w:pPr>
-      <w:r/>
+      <w:r>
+        <w:rPr>
+          <w:lang w:val="sw_KE" w:bidi="sw_KE"/>
+        </w:rPr>
+      </w:r>
       <w:hyperlink r:id="rId55">
         <w:r>
+          <w:rPr>
+            <w:lang w:val="sw_KE" w:bidi="sw_KE"/>
+          </w:rPr>
           <w:rPr>
             <w:color w:val="0000EE"/>
             <w:u w:val="single"/>
@@ -2597,9 +4154,16 @@
         <w:spacing w:line="240" w:lineRule="auto"/>
         <w:ind w:left="720"/>
       </w:pPr>
-      <w:r/>
+      <w:r>
+        <w:rPr>
+          <w:lang w:val="sw_KE" w:bidi="sw_KE"/>
+        </w:rPr>
+      </w:r>
       <w:hyperlink r:id="rId56">
         <w:r>
+          <w:rPr>
+            <w:lang w:val="sw_KE" w:bidi="sw_KE"/>
+          </w:rPr>
           <w:rPr>
             <w:color w:val="0000EE"/>
             <w:u w:val="single"/>
@@ -2614,9 +4178,16 @@
         <w:spacing w:line="240" w:lineRule="auto"/>
         <w:ind w:left="720"/>
       </w:pPr>
-      <w:r/>
+      <w:r>
+        <w:rPr>
+          <w:lang w:val="sw_KE" w:bidi="sw_KE"/>
+        </w:rPr>
+      </w:r>
       <w:hyperlink r:id="rId57">
         <w:r>
+          <w:rPr>
+            <w:lang w:val="sw_KE" w:bidi="sw_KE"/>
+          </w:rPr>
           <w:rPr>
             <w:color w:val="0000EE"/>
             <w:u w:val="single"/>
@@ -2631,9 +4202,16 @@
         <w:spacing w:line="240" w:lineRule="auto"/>
         <w:ind w:left="720"/>
       </w:pPr>
-      <w:r/>
+      <w:r>
+        <w:rPr>
+          <w:lang w:val="sw_KE" w:bidi="sw_KE"/>
+        </w:rPr>
+      </w:r>
       <w:hyperlink r:id="rId58">
         <w:r>
+          <w:rPr>
+            <w:lang w:val="sw_KE" w:bidi="sw_KE"/>
+          </w:rPr>
           <w:rPr>
             <w:color w:val="0000EE"/>
             <w:u w:val="single"/>
@@ -2648,9 +4226,16 @@
         <w:spacing w:line="240" w:lineRule="auto"/>
         <w:ind w:left="720"/>
       </w:pPr>
-      <w:r/>
+      <w:r>
+        <w:rPr>
+          <w:lang w:val="sw_KE" w:bidi="sw_KE"/>
+        </w:rPr>
+      </w:r>
       <w:hyperlink r:id="rId59">
         <w:r>
+          <w:rPr>
+            <w:lang w:val="sw_KE" w:bidi="sw_KE"/>
+          </w:rPr>
           <w:rPr>
             <w:color w:val="0000EE"/>
             <w:u w:val="single"/>
@@ -2664,6 +4249,9 @@
         <w:pStyle w:val="Heading3"/>
       </w:pPr>
       <w:r>
+        <w:rPr>
+          <w:lang w:val="sw_KE" w:bidi="sw_KE"/>
+        </w:rPr>
         <w:t>Data ya Neno:</w:t>
       </w:r>
     </w:p>
@@ -2673,36 +4261,74 @@
         <w:spacing w:line="240" w:lineRule="auto"/>
         <w:ind w:left="720"/>
       </w:pPr>
-      <w:r/>
-      <w:r>
+      <w:r>
+        <w:rPr>
+          <w:lang w:val="sw_KE" w:bidi="sw_KE"/>
+        </w:rPr>
+      </w:r>
+      <w:r>
+        <w:rPr>
+          <w:lang w:val="sw_KE" w:bidi="sw_KE"/>
+        </w:rPr>
         <w:t>Strong's: H0056, H0421, H0578, H0592, H1058, H4553, H5091, H5092, H5594, H6088, H6969, H7015, H8567, G23540, G23550, G28700, G28750</w:t>
       </w:r>
-      <w:r/>
-      <w:r/>
-    </w:p>
-    <w:p>
-      <w:r/>
+      <w:r>
+        <w:rPr>
+          <w:lang w:val="sw_KE" w:bidi="sw_KE"/>
+        </w:rPr>
+      </w:r>
+      <w:r>
+        <w:rPr>
+          <w:lang w:val="sw_KE" w:bidi="sw_KE"/>
+        </w:rPr>
+      </w:r>
+    </w:p>
+    <w:p>
+      <w:pPr/>
+      <w:r>
+        <w:rPr>
+          <w:lang w:val="sw_KE" w:bidi="sw_KE"/>
+        </w:rPr>
+      </w:r>
     </w:p>
     <w:p>
       <w:pPr>
         <w:pStyle w:val="Heading2"/>
       </w:pPr>
       <w:r>
+        <w:rPr>
+          <w:lang w:val="sw_KE" w:bidi="sw_KE"/>
+        </w:rPr>
         <w:t>Omboleza</w:t>
       </w:r>
-      <w:r/>
+      <w:r>
+        <w:rPr>
+          <w:lang w:val="sw_KE" w:bidi="sw_KE"/>
+        </w:rPr>
+      </w:r>
     </w:p>
     <w:p>
       <w:pPr>
         <w:pStyle w:val="Heading3"/>
       </w:pPr>
       <w:r>
+        <w:rPr>
+          <w:lang w:val="sw_KE" w:bidi="sw_KE"/>
+        </w:rPr>
         <w:t>Uhalisia:</w:t>
       </w:r>
     </w:p>
     <w:p>
-      <w:r/>
-      <w:r>
+      <w:pPr/>
+      <w:r>
+        <w:rPr>
+          <w:lang w:val="sw_KE" w:bidi="sw_KE"/>
+        </w:rPr>
+      </w:r>
+      <w:r>
+        <w:rPr>
+          <w:lang w:val="sw_KE" w:bidi="sw_KE"/>
+        </w:rPr>
         <w:t>Maneno "omboleza" na "maombolezo" yana rejea kuonyesha huzuni kubwa, kawaida ya kukabiliana na kifo cha mtu.</w:t>
       </w:r>
     </w:p>
@@ -2712,8 +4338,15 @@
         <w:spacing w:line="240" w:lineRule="auto"/>
         <w:ind w:left="720"/>
       </w:pPr>
-      <w:r/>
-      <w:r>
+      <w:r>
+        <w:rPr>
+          <w:lang w:val="sw_KE" w:bidi="sw_KE"/>
+        </w:rPr>
+      </w:r>
+      <w:r>
+        <w:rPr>
+          <w:lang w:val="sw_KE" w:bidi="sw_KE"/>
+        </w:rPr>
         <w:t>Kwenye tamaduni nyingi, kuomboleza kunajumuisha tabia maalum za nje zinazoonyesha huzuni na majonzi haya.</w:t>
       </w:r>
     </w:p>
@@ -2723,8 +4356,15 @@
         <w:spacing w:line="240" w:lineRule="auto"/>
         <w:ind w:left="720"/>
       </w:pPr>
-      <w:r/>
-      <w:r>
+      <w:r>
+        <w:rPr>
+          <w:lang w:val="sw_KE" w:bidi="sw_KE"/>
+        </w:rPr>
+      </w:r>
+      <w:r>
+        <w:rPr>
+          <w:lang w:val="sw_KE" w:bidi="sw_KE"/>
+        </w:rPr>
         <w:t>Waisraeli na makundi mengine ya watu katika nyakati za kale walionyesha maombolezo kwa kulia kwa sauti kubwa na kuomboleza. Pia walivaa mavazi magumu yaliyotengenezwa kwa nguo ya gunia na kuweka majivu juu yao.</w:t>
       </w:r>
     </w:p>
@@ -2734,8 +4374,15 @@
         <w:spacing w:line="240" w:lineRule="auto"/>
         <w:ind w:left="720"/>
       </w:pPr>
-      <w:r/>
-      <w:r>
+      <w:r>
+        <w:rPr>
+          <w:lang w:val="sw_KE" w:bidi="sw_KE"/>
+        </w:rPr>
+      </w:r>
+      <w:r>
+        <w:rPr>
+          <w:lang w:val="sw_KE" w:bidi="sw_KE"/>
+        </w:rPr>
         <w:t>Waombolezaji wa kukodiwa, ambao kwa kawaida ni wanawake, wangepiga kelele na kulia kwa sauti kutoka wakati wa kifo hadi muda baada ya mwili kuzikwa kaburini.</w:t>
       </w:r>
     </w:p>
@@ -2745,8 +4392,15 @@
         <w:spacing w:line="240" w:lineRule="auto"/>
         <w:ind w:left="720"/>
       </w:pPr>
-      <w:r/>
-      <w:r>
+      <w:r>
+        <w:rPr>
+          <w:lang w:val="sw_KE" w:bidi="sw_KE"/>
+        </w:rPr>
+      </w:r>
+      <w:r>
+        <w:rPr>
+          <w:lang w:val="sw_KE" w:bidi="sw_KE"/>
+        </w:rPr>
         <w:t>Kipindi cha kawaida cha maombolezo kilikuwa siku saba, lakini kinaweza kudumu hadi siku thelathini (kama kwa Mose na Aroni) au siku sabini (kama kwa Yakobo).</w:t>
       </w:r>
     </w:p>
@@ -2756,26 +4410,53 @@
         <w:spacing w:line="240" w:lineRule="auto"/>
         <w:ind w:left="720"/>
       </w:pPr>
-      <w:r/>
-      <w:r>
+      <w:r>
+        <w:rPr>
+          <w:lang w:val="sw_KE" w:bidi="sw_KE"/>
+        </w:rPr>
+      </w:r>
+      <w:r>
+        <w:rPr>
+          <w:lang w:val="sw_KE" w:bidi="sw_KE"/>
+        </w:rPr>
         <w:t>Biblia pia hutumia neno hilo kwa njia ya mfano kuzungumzia "kuomboleza" kwa sababu ya dhambi. Hii inahusu kuhisi huzuni kubwa kwa sababu dhambi inaumiza Mungu na watu.</w:t>
       </w:r>
     </w:p>
     <w:p>
-      <w:r/>
-      <w:r>
+      <w:pPr/>
+      <w:r>
+        <w:rPr>
+          <w:lang w:val="sw_KE" w:bidi="sw_KE"/>
+        </w:rPr>
+      </w:r>
+      <w:r>
+        <w:rPr>
+          <w:lang w:val="sw_KE" w:bidi="sw_KE"/>
+        </w:rPr>
         <w:t xml:space="preserve">(Tazama pia: </w:t>
       </w:r>
       <w:r>
+        <w:rPr>
+          <w:lang w:val="sw_KE" w:bidi="sw_KE"/>
+        </w:rPr>
         <w:t>nguo ya gunia</w:t>
       </w:r>
       <w:r>
+        <w:rPr>
+          <w:lang w:val="sw_KE" w:bidi="sw_KE"/>
+        </w:rPr>
         <w:t xml:space="preserve">, </w:t>
       </w:r>
       <w:r>
+        <w:rPr>
+          <w:lang w:val="sw_KE" w:bidi="sw_KE"/>
+        </w:rPr>
         <w:t>dhambi</w:t>
       </w:r>
       <w:r>
+        <w:rPr>
+          <w:lang w:val="sw_KE" w:bidi="sw_KE"/>
+        </w:rPr>
         <w:t>)</w:t>
       </w:r>
     </w:p>
@@ -2784,6 +4465,9 @@
         <w:pStyle w:val="Heading3"/>
       </w:pPr>
       <w:r>
+        <w:rPr>
+          <w:lang w:val="sw_KE" w:bidi="sw_KE"/>
+        </w:rPr>
         <w:t>Marejeleo ya Biblia:</w:t>
       </w:r>
     </w:p>
@@ -2793,9 +4477,16 @@
         <w:spacing w:line="240" w:lineRule="auto"/>
         <w:ind w:left="720"/>
       </w:pPr>
-      <w:r/>
+      <w:r>
+        <w:rPr>
+          <w:lang w:val="sw_KE" w:bidi="sw_KE"/>
+        </w:rPr>
+      </w:r>
       <w:hyperlink r:id="rId60">
         <w:r>
+          <w:rPr>
+            <w:lang w:val="sw_KE" w:bidi="sw_KE"/>
+          </w:rPr>
           <w:rPr>
             <w:color w:val="0000EE"/>
             <w:u w:val="single"/>
@@ -2810,9 +4501,16 @@
         <w:spacing w:line="240" w:lineRule="auto"/>
         <w:ind w:left="720"/>
       </w:pPr>
-      <w:r/>
+      <w:r>
+        <w:rPr>
+          <w:lang w:val="sw_KE" w:bidi="sw_KE"/>
+        </w:rPr>
+      </w:r>
       <w:hyperlink r:id="rId61">
         <w:r>
+          <w:rPr>
+            <w:lang w:val="sw_KE" w:bidi="sw_KE"/>
+          </w:rPr>
           <w:rPr>
             <w:color w:val="0000EE"/>
             <w:u w:val="single"/>
@@ -2827,9 +4525,16 @@
         <w:spacing w:line="240" w:lineRule="auto"/>
         <w:ind w:left="720"/>
       </w:pPr>
-      <w:r/>
+      <w:r>
+        <w:rPr>
+          <w:lang w:val="sw_KE" w:bidi="sw_KE"/>
+        </w:rPr>
+      </w:r>
       <w:hyperlink r:id="rId62">
         <w:r>
+          <w:rPr>
+            <w:lang w:val="sw_KE" w:bidi="sw_KE"/>
+          </w:rPr>
           <w:rPr>
             <w:color w:val="0000EE"/>
             <w:u w:val="single"/>
@@ -2844,9 +4549,16 @@
         <w:spacing w:line="240" w:lineRule="auto"/>
         <w:ind w:left="720"/>
       </w:pPr>
-      <w:r/>
+      <w:r>
+        <w:rPr>
+          <w:lang w:val="sw_KE" w:bidi="sw_KE"/>
+        </w:rPr>
+      </w:r>
       <w:hyperlink r:id="rId63">
         <w:r>
+          <w:rPr>
+            <w:lang w:val="sw_KE" w:bidi="sw_KE"/>
+          </w:rPr>
           <w:rPr>
             <w:color w:val="0000EE"/>
             <w:u w:val="single"/>
@@ -2861,9 +4573,16 @@
         <w:spacing w:line="240" w:lineRule="auto"/>
         <w:ind w:left="720"/>
       </w:pPr>
-      <w:r/>
+      <w:r>
+        <w:rPr>
+          <w:lang w:val="sw_KE" w:bidi="sw_KE"/>
+        </w:rPr>
+      </w:r>
       <w:hyperlink r:id="rId64">
         <w:r>
+          <w:rPr>
+            <w:lang w:val="sw_KE" w:bidi="sw_KE"/>
+          </w:rPr>
           <w:rPr>
             <w:color w:val="0000EE"/>
             <w:u w:val="single"/>
@@ -2877,6 +4596,9 @@
         <w:pStyle w:val="Heading3"/>
       </w:pPr>
       <w:r>
+        <w:rPr>
+          <w:lang w:val="sw_KE" w:bidi="sw_KE"/>
+        </w:rPr>
         <w:t>Data ya Neno:</w:t>
       </w:r>
     </w:p>
@@ -2886,36 +4608,74 @@
         <w:spacing w:line="240" w:lineRule="auto"/>
         <w:ind w:left="720"/>
       </w:pPr>
-      <w:r/>
-      <w:r>
+      <w:r>
+        <w:rPr>
+          <w:lang w:val="sw_KE" w:bidi="sw_KE"/>
+        </w:rPr>
+      </w:r>
+      <w:r>
+        <w:rPr>
+          <w:lang w:val="sw_KE" w:bidi="sw_KE"/>
+        </w:rPr>
         <w:t>Strong's: H0056, H0057, H0060, H0205, H0578, H0584, H0585, H1058, H1065, H1068, H1671, H1897, H1899, H4553, H4798, H5092, H5098, H5110, H5594, H6937, H6941, H8386, G23540, G28750, G36020, G39960, G39970</w:t>
       </w:r>
-      <w:r/>
-      <w:r/>
-    </w:p>
-    <w:p>
-      <w:r/>
+      <w:r>
+        <w:rPr>
+          <w:lang w:val="sw_KE" w:bidi="sw_KE"/>
+        </w:rPr>
+      </w:r>
+      <w:r>
+        <w:rPr>
+          <w:lang w:val="sw_KE" w:bidi="sw_KE"/>
+        </w:rPr>
+      </w:r>
+    </w:p>
+    <w:p>
+      <w:pPr/>
+      <w:r>
+        <w:rPr>
+          <w:lang w:val="sw_KE" w:bidi="sw_KE"/>
+        </w:rPr>
+      </w:r>
     </w:p>
     <w:p>
       <w:pPr>
         <w:pStyle w:val="Heading2"/>
       </w:pPr>
       <w:r>
+        <w:rPr>
+          <w:lang w:val="sw_KE" w:bidi="sw_KE"/>
+        </w:rPr>
         <w:t>Omri</w:t>
       </w:r>
-      <w:r/>
+      <w:r>
+        <w:rPr>
+          <w:lang w:val="sw_KE" w:bidi="sw_KE"/>
+        </w:rPr>
+      </w:r>
     </w:p>
     <w:p>
       <w:pPr>
         <w:pStyle w:val="Heading3"/>
       </w:pPr>
       <w:r>
+        <w:rPr>
+          <w:lang w:val="sw_KE" w:bidi="sw_KE"/>
+        </w:rPr>
         <w:t>Uhalisia:</w:t>
       </w:r>
     </w:p>
     <w:p>
-      <w:r/>
-      <w:r>
+      <w:pPr/>
+      <w:r>
+        <w:rPr>
+          <w:lang w:val="sw_KE" w:bidi="sw_KE"/>
+        </w:rPr>
+      </w:r>
+      <w:r>
+        <w:rPr>
+          <w:lang w:val="sw_KE" w:bidi="sw_KE"/>
+        </w:rPr>
         <w:t>Omri alikuwa kamanda wa jeshi ambaye alikua mfalme wa sita wa Israeli.</w:t>
       </w:r>
     </w:p>
@@ -2925,8 +4685,15 @@
         <w:spacing w:line="240" w:lineRule="auto"/>
         <w:ind w:left="720"/>
       </w:pPr>
-      <w:r/>
-      <w:r>
+      <w:r>
+        <w:rPr>
+          <w:lang w:val="sw_KE" w:bidi="sw_KE"/>
+        </w:rPr>
+      </w:r>
+      <w:r>
+        <w:rPr>
+          <w:lang w:val="sw_KE" w:bidi="sw_KE"/>
+        </w:rPr>
         <w:t>Mfalme Omri alitawala kwa miaka kumi na miwili katika mji wa Tirza.</w:t>
       </w:r>
     </w:p>
@@ -2936,8 +4703,15 @@
         <w:spacing w:line="240" w:lineRule="auto"/>
         <w:ind w:left="720"/>
       </w:pPr>
-      <w:r/>
-      <w:r>
+      <w:r>
+        <w:rPr>
+          <w:lang w:val="sw_KE" w:bidi="sw_KE"/>
+        </w:rPr>
+      </w:r>
+      <w:r>
+        <w:rPr>
+          <w:lang w:val="sw_KE" w:bidi="sw_KE"/>
+        </w:rPr>
         <w:t>Kama wafalme wote wa Israeli kabla yake, Omri alikuwa mfalme mwovu sana ambaye aliwaongoza watu wa Israeli katika ibada ya sanamu zaidi.</w:t>
       </w:r>
     </w:p>
@@ -2947,44 +4721,91 @@
         <w:spacing w:line="240" w:lineRule="auto"/>
         <w:ind w:left="720"/>
       </w:pPr>
-      <w:r/>
-      <w:r>
+      <w:r>
+        <w:rPr>
+          <w:lang w:val="sw_KE" w:bidi="sw_KE"/>
+        </w:rPr>
+      </w:r>
+      <w:r>
+        <w:rPr>
+          <w:lang w:val="sw_KE" w:bidi="sw_KE"/>
+        </w:rPr>
         <w:t>Omri pia alikuwa baba wa Mfalme Ahabu.</w:t>
       </w:r>
     </w:p>
     <w:p>
-      <w:r/>
-      <w:r>
+      <w:pPr/>
+      <w:r>
+        <w:rPr>
+          <w:lang w:val="sw_KE" w:bidi="sw_KE"/>
+        </w:rPr>
+      </w:r>
+      <w:r>
+        <w:rPr>
+          <w:lang w:val="sw_KE" w:bidi="sw_KE"/>
+        </w:rPr>
         <w:t>(Mapendekezo ya Tafsiri: Jinsi ya Kutafsiri Majina)</w:t>
       </w:r>
     </w:p>
     <w:p>
-      <w:r/>
-      <w:r>
+      <w:pPr/>
+      <w:r>
+        <w:rPr>
+          <w:lang w:val="sw_KE" w:bidi="sw_KE"/>
+        </w:rPr>
+      </w:r>
+      <w:r>
+        <w:rPr>
+          <w:lang w:val="sw_KE" w:bidi="sw_KE"/>
+        </w:rPr>
         <w:t xml:space="preserve">(Tazama pia: </w:t>
       </w:r>
       <w:r>
+        <w:rPr>
+          <w:lang w:val="sw_KE" w:bidi="sw_KE"/>
+        </w:rPr>
         <w:t>Ahabu</w:t>
       </w:r>
       <w:r>
+        <w:rPr>
+          <w:lang w:val="sw_KE" w:bidi="sw_KE"/>
+        </w:rPr>
         <w:t xml:space="preserve">, </w:t>
       </w:r>
       <w:r>
+        <w:rPr>
+          <w:lang w:val="sw_KE" w:bidi="sw_KE"/>
+        </w:rPr>
         <w:t>Waisraeli</w:t>
       </w:r>
       <w:r>
+        <w:rPr>
+          <w:lang w:val="sw_KE" w:bidi="sw_KE"/>
+        </w:rPr>
         <w:t xml:space="preserve">, </w:t>
       </w:r>
       <w:r>
+        <w:rPr>
+          <w:lang w:val="sw_KE" w:bidi="sw_KE"/>
+        </w:rPr>
         <w:t>Yeroboamu</w:t>
       </w:r>
       <w:r>
+        <w:rPr>
+          <w:lang w:val="sw_KE" w:bidi="sw_KE"/>
+        </w:rPr>
         <w:t xml:space="preserve">, </w:t>
       </w:r>
       <w:r>
+        <w:rPr>
+          <w:lang w:val="sw_KE" w:bidi="sw_KE"/>
+        </w:rPr>
         <w:t>Tirza</w:t>
       </w:r>
       <w:r>
+        <w:rPr>
+          <w:lang w:val="sw_KE" w:bidi="sw_KE"/>
+        </w:rPr>
         <w:t>)</w:t>
       </w:r>
     </w:p>
@@ -2993,6 +4814,9 @@
         <w:pStyle w:val="Heading3"/>
       </w:pPr>
       <w:r>
+        <w:rPr>
+          <w:lang w:val="sw_KE" w:bidi="sw_KE"/>
+        </w:rPr>
         <w:t>Marejeleo ya Biblia:</w:t>
       </w:r>
     </w:p>
@@ -3002,9 +4826,16 @@
         <w:spacing w:line="240" w:lineRule="auto"/>
         <w:ind w:left="720"/>
       </w:pPr>
-      <w:r/>
+      <w:r>
+        <w:rPr>
+          <w:lang w:val="sw_KE" w:bidi="sw_KE"/>
+        </w:rPr>
+      </w:r>
       <w:hyperlink r:id="rId65">
         <w:r>
+          <w:rPr>
+            <w:lang w:val="sw_KE" w:bidi="sw_KE"/>
+          </w:rPr>
           <w:rPr>
             <w:color w:val="0000EE"/>
             <w:u w:val="single"/>
@@ -3018,6 +4849,9 @@
         <w:pStyle w:val="Heading3"/>
       </w:pPr>
       <w:r>
+        <w:rPr>
+          <w:lang w:val="sw_KE" w:bidi="sw_KE"/>
+        </w:rPr>
         <w:t>Data ya Neno:</w:t>
       </w:r>
     </w:p>
@@ -3027,36 +4861,74 @@
         <w:spacing w:line="240" w:lineRule="auto"/>
         <w:ind w:left="720"/>
       </w:pPr>
-      <w:r/>
-      <w:r>
+      <w:r>
+        <w:rPr>
+          <w:lang w:val="sw_KE" w:bidi="sw_KE"/>
+        </w:rPr>
+      </w:r>
+      <w:r>
+        <w:rPr>
+          <w:lang w:val="sw_KE" w:bidi="sw_KE"/>
+        </w:rPr>
         <w:t>Strong's: H6018</w:t>
       </w:r>
-      <w:r/>
-      <w:r/>
-    </w:p>
-    <w:p>
-      <w:r/>
+      <w:r>
+        <w:rPr>
+          <w:lang w:val="sw_KE" w:bidi="sw_KE"/>
+        </w:rPr>
+      </w:r>
+      <w:r>
+        <w:rPr>
+          <w:lang w:val="sw_KE" w:bidi="sw_KE"/>
+        </w:rPr>
+      </w:r>
+    </w:p>
+    <w:p>
+      <w:pPr/>
+      <w:r>
+        <w:rPr>
+          <w:lang w:val="sw_KE" w:bidi="sw_KE"/>
+        </w:rPr>
+      </w:r>
     </w:p>
     <w:p>
       <w:pPr>
         <w:pStyle w:val="Heading2"/>
       </w:pPr>
       <w:r>
+        <w:rPr>
+          <w:lang w:val="sw_KE" w:bidi="sw_KE"/>
+        </w:rPr>
         <w:t>Onya</w:t>
       </w:r>
-      <w:r/>
+      <w:r>
+        <w:rPr>
+          <w:lang w:val="sw_KE" w:bidi="sw_KE"/>
+        </w:rPr>
+      </w:r>
     </w:p>
     <w:p>
       <w:pPr>
         <w:pStyle w:val="Heading3"/>
       </w:pPr>
       <w:r>
+        <w:rPr>
+          <w:lang w:val="sw_KE" w:bidi="sw_KE"/>
+        </w:rPr>
         <w:t>Ufafanuzi:</w:t>
       </w:r>
     </w:p>
     <w:p>
-      <w:r/>
-      <w:r>
+      <w:pPr/>
+      <w:r>
+        <w:rPr>
+          <w:lang w:val="sw_KE" w:bidi="sw_KE"/>
+        </w:rPr>
+      </w:r>
+      <w:r>
+        <w:rPr>
+          <w:lang w:val="sw_KE" w:bidi="sw_KE"/>
+        </w:rPr>
         <w:t>Neno "onya" linamaanisha kutoa onyo au ushauri kwa mtu kwa uthabiti.</w:t>
       </w:r>
     </w:p>
@@ -3066,8 +4938,15 @@
         <w:spacing w:line="240" w:lineRule="auto"/>
         <w:ind w:left="720"/>
       </w:pPr>
-      <w:r/>
-      <w:r>
+      <w:r>
+        <w:rPr>
+          <w:lang w:val="sw_KE" w:bidi="sw_KE"/>
+        </w:rPr>
+      </w:r>
+      <w:r>
+        <w:rPr>
+          <w:lang w:val="sw_KE" w:bidi="sw_KE"/>
+        </w:rPr>
         <w:t>Kawaida, "onya" inamaanisha kumshauri mtu kuepuka kufanya jambo fulani.</w:t>
       </w:r>
     </w:p>
@@ -3077,8 +4956,15 @@
         <w:spacing w:line="240" w:lineRule="auto"/>
         <w:ind w:left="720"/>
       </w:pPr>
-      <w:r/>
-      <w:r>
+      <w:r>
+        <w:rPr>
+          <w:lang w:val="sw_KE" w:bidi="sw_KE"/>
+        </w:rPr>
+      </w:r>
+      <w:r>
+        <w:rPr>
+          <w:lang w:val="sw_KE" w:bidi="sw_KE"/>
+        </w:rPr>
         <w:t>Kwenye mwili wa Kristo, waumini wanafundishwa kuonyana ili kuepuka dhambi na kuishi maisha ya utakatifu.</w:t>
       </w:r>
     </w:p>
@@ -3088,8 +4974,15 @@
         <w:spacing w:line="240" w:lineRule="auto"/>
         <w:ind w:left="720"/>
       </w:pPr>
-      <w:r/>
-      <w:r>
+      <w:r>
+        <w:rPr>
+          <w:lang w:val="sw_KE" w:bidi="sw_KE"/>
+        </w:rPr>
+      </w:r>
+      <w:r>
+        <w:rPr>
+          <w:lang w:val="sw_KE" w:bidi="sw_KE"/>
+        </w:rPr>
         <w:t>Neno "onya" linaweza kutafsiriwa kama "himiza mtu kuepuka dhambi" au "shinikiza mtu kuepuka dhambi."</w:t>
       </w:r>
     </w:p>
@@ -3098,6 +4991,9 @@
         <w:pStyle w:val="Heading3"/>
       </w:pPr>
       <w:r>
+        <w:rPr>
+          <w:lang w:val="sw_KE" w:bidi="sw_KE"/>
+        </w:rPr>
         <w:t>Marejeleo ya Biblia:</w:t>
       </w:r>
     </w:p>
@@ -3107,9 +5003,16 @@
         <w:spacing w:line="240" w:lineRule="auto"/>
         <w:ind w:left="720"/>
       </w:pPr>
-      <w:r/>
+      <w:r>
+        <w:rPr>
+          <w:lang w:val="sw_KE" w:bidi="sw_KE"/>
+        </w:rPr>
+      </w:r>
       <w:hyperlink r:id="rId66">
         <w:r>
+          <w:rPr>
+            <w:lang w:val="sw_KE" w:bidi="sw_KE"/>
+          </w:rPr>
           <w:rPr>
             <w:color w:val="0000EE"/>
             <w:u w:val="single"/>
@@ -3123,6 +5026,9 @@
         <w:pStyle w:val="Heading3"/>
       </w:pPr>
       <w:r>
+        <w:rPr>
+          <w:lang w:val="sw_KE" w:bidi="sw_KE"/>
+        </w:rPr>
         <w:t>Data ya Neno:</w:t>
       </w:r>
     </w:p>
@@ -3132,12 +5038,27 @@
         <w:spacing w:line="240" w:lineRule="auto"/>
         <w:ind w:left="720"/>
       </w:pPr>
-      <w:r/>
-      <w:r>
+      <w:r>
+        <w:rPr>
+          <w:lang w:val="sw_KE" w:bidi="sw_KE"/>
+        </w:rPr>
+      </w:r>
+      <w:r>
+        <w:rPr>
+          <w:lang w:val="sw_KE" w:bidi="sw_KE"/>
+        </w:rPr>
         <w:t>Strong's: H2094, H5749, G35600, G38670, G55370</w:t>
       </w:r>
-      <w:r/>
-      <w:r/>
+      <w:r>
+        <w:rPr>
+          <w:lang w:val="sw_KE" w:bidi="sw_KE"/>
+        </w:rPr>
+      </w:r>
+      <w:r>
+        <w:rPr>
+          <w:lang w:val="sw_KE" w:bidi="sw_KE"/>
+        </w:rPr>
+      </w:r>
     </w:p>
     <w:sectPr>
       <w:footnotePr>
@@ -5039,7 +6960,7 @@
     <w:rPrDefault>
       <w:rPr>
         <w:rFonts w:ascii="Times New Roman" w:eastAsia="Times New Roman" w:hAnsi="Times New Roman" w:cs="Times New Roman"/>
-        <w:lang w:val="en-US" w:eastAsia="en-US" w:bidi="ar-SA"/>
+        <w:lang w:val="sw_KE" w:eastAsia="en-US" w:bidi="ar-SA"/>
       </w:rPr>
     </w:rPrDefault>
     <w:pPrDefault/>

--- a/swh/docx/016.content.docx
+++ b/swh/docx/016.content.docx
@@ -28,22 +28,6 @@
       </w:r>
     </w:p>
     <w:p>
-      <w:pPr>
-        <w:pStyle w:val="Heading2"/>
-      </w:pPr>
-      <w:r>
-        <w:rPr>
-          <w:lang w:val="sw_KE" w:bidi="sw_KE"/>
-        </w:rPr>
-        <w:t>License Information</w:t>
-      </w:r>
-      <w:r>
-        <w:rPr>
-          <w:lang w:val="sw_KE" w:bidi="sw_KE"/>
-        </w:rPr>
-      </w:r>
-    </w:p>
-    <w:p>
       <w:pPr/>
       <w:r>
         <w:rPr>
@@ -55,86 +39,37 @@
           <w:b/>
           <w:lang w:val="sw_KE" w:bidi="sw_KE"/>
         </w:rPr>
-        <w:t>Termini muhimu (unfoldingWord)</w:t>
-      </w:r>
-      <w:r>
-        <w:rPr>
-          <w:lang w:val="sw_KE" w:bidi="sw_KE"/>
-        </w:rPr>
-        <w:t xml:space="preserve"> (Swahili) is based on</w:t>
-      </w:r>
-      <w:r>
-        <w:rPr>
-          <w:lang w:val="sw_KE" w:bidi="sw_KE"/>
-        </w:rPr>
-        <w:t xml:space="preserve">: </w:t>
-      </w:r>
-      <w:r>
-        <w:rPr>
-          <w:lang w:val="sw_KE" w:bidi="sw_KE"/>
-        </w:rPr>
         <w:t>unfoldingWord® Translation Words</w:t>
       </w:r>
       <w:r>
         <w:rPr>
           <w:lang w:val="sw_KE" w:bidi="sw_KE"/>
         </w:rPr>
-        <w:t xml:space="preserve">, </w:t>
-      </w:r>
-      <w:hyperlink r:id="rId13">
-        <w:r>
-          <w:rPr>
-            <w:lang w:val="sw_KE" w:bidi="sw_KE"/>
-          </w:rPr>
-          <w:rPr>
-            <w:color w:val="0000EE"/>
-            <w:u w:val="single"/>
-          </w:rPr>
-          <w:t>unfoldingWord</w:t>
-        </w:r>
-      </w:hyperlink>
-      <w:r>
-        <w:rPr>
-          <w:lang w:val="sw_KE" w:bidi="sw_KE"/>
-        </w:rPr>
-        <w:t xml:space="preserve">, 2022, which is licensed under a </w:t>
-      </w:r>
-      <w:hyperlink r:id="rId14">
-        <w:r>
-          <w:rPr>
-            <w:lang w:val="sw_KE" w:bidi="sw_KE"/>
-          </w:rPr>
-          <w:rPr>
-            <w:color w:val="0000EE"/>
-            <w:u w:val="single"/>
-          </w:rPr>
-          <w:t>CC BY-SA 4.0 license</w:t>
-        </w:r>
-      </w:hyperlink>
-      <w:r>
-        <w:rPr>
-          <w:lang w:val="sw_KE" w:bidi="sw_KE"/>
-        </w:rPr>
-        <w:t>.</w:t>
-      </w:r>
-      <w:r>
-        <w:rPr>
-          <w:lang w:val="sw_KE" w:bidi="sw_KE"/>
-        </w:rPr>
-      </w:r>
-    </w:p>
-    <w:p>
-      <w:pPr/>
-      <w:r>
-        <w:rPr>
-          <w:lang w:val="sw_KE" w:bidi="sw_KE"/>
-        </w:rPr>
-      </w:r>
-      <w:r>
-        <w:rPr>
-          <w:lang w:val="sw_KE" w:bidi="sw_KE"/>
-        </w:rPr>
-        <w:t>This PDF version is provided under the same license.</w:t>
+        <w:t xml:space="preserve"> © 2022 unfoldingWord. Released under CC BY-SA 4.0 license. </w:t>
+      </w:r>
+      <w:r>
+        <w:rPr>
+          <w:lang w:val="sw_KE" w:bidi="sw_KE"/>
+        </w:rPr>
+        <w:t>unfoldingWord® Translation Words</w:t>
+      </w:r>
+      <w:r>
+        <w:rPr>
+          <w:lang w:val="sw_KE" w:bidi="sw_KE"/>
+        </w:rPr>
+        <w:t xml:space="preserve"> has been adapted in the following languages: Tok Pisin, Arabic (عربي), French (Français), Hindi (हिंदी), Indonesian (Bahasa Indonesia), Portuguese (Português), Russian (Русский), Spanish (Español), Swahili (Kiswahili), and Simplified Chinese (简体中文) from </w:t>
+      </w:r>
+      <w:r>
+        <w:rPr>
+          <w:lang w:val="sw_KE" w:bidi="sw_KE"/>
+        </w:rPr>
+        <w:t>unfoldingWord® Translation Words</w:t>
+      </w:r>
+      <w:r>
+        <w:rPr>
+          <w:lang w:val="sw_KE" w:bidi="sw_KE"/>
+        </w:rPr>
+        <w:t xml:space="preserve"> © 2022 unfoldingWord. Released under CC BY-SA 4.0 license by Mission Mutual</w:t>
       </w:r>
       <w:r>
         <w:rPr>
@@ -604,7 +539,7 @@
           <w:lang w:val="sw_KE" w:bidi="sw_KE"/>
         </w:rPr>
       </w:r>
-      <w:hyperlink r:id="rId15">
+      <w:hyperlink r:id="rId13">
         <w:r>
           <w:rPr>
             <w:lang w:val="sw_KE" w:bidi="sw_KE"/>
@@ -628,7 +563,7 @@
           <w:lang w:val="sw_KE" w:bidi="sw_KE"/>
         </w:rPr>
       </w:r>
-      <w:hyperlink r:id="rId16">
+      <w:hyperlink r:id="rId14">
         <w:r>
           <w:rPr>
             <w:lang w:val="sw_KE" w:bidi="sw_KE"/>
@@ -652,7 +587,7 @@
           <w:lang w:val="sw_KE" w:bidi="sw_KE"/>
         </w:rPr>
       </w:r>
-      <w:hyperlink r:id="rId17">
+      <w:hyperlink r:id="rId15">
         <w:r>
           <w:rPr>
             <w:lang w:val="sw_KE" w:bidi="sw_KE"/>
@@ -676,7 +611,7 @@
           <w:lang w:val="sw_KE" w:bidi="sw_KE"/>
         </w:rPr>
       </w:r>
-      <w:hyperlink r:id="rId18">
+      <w:hyperlink r:id="rId16">
         <w:r>
           <w:rPr>
             <w:lang w:val="sw_KE" w:bidi="sw_KE"/>
@@ -1283,7 +1218,7 @@
           <w:lang w:val="sw_KE" w:bidi="sw_KE"/>
         </w:rPr>
       </w:r>
-      <w:hyperlink r:id="rId19">
+      <w:hyperlink r:id="rId17">
         <w:r>
           <w:rPr>
             <w:lang w:val="sw_KE" w:bidi="sw_KE"/>
@@ -1307,7 +1242,7 @@
           <w:lang w:val="sw_KE" w:bidi="sw_KE"/>
         </w:rPr>
       </w:r>
-      <w:hyperlink r:id="rId20">
+      <w:hyperlink r:id="rId18">
         <w:r>
           <w:rPr>
             <w:lang w:val="sw_KE" w:bidi="sw_KE"/>
@@ -1331,7 +1266,7 @@
           <w:lang w:val="sw_KE" w:bidi="sw_KE"/>
         </w:rPr>
       </w:r>
-      <w:hyperlink r:id="rId21">
+      <w:hyperlink r:id="rId19">
         <w:r>
           <w:rPr>
             <w:lang w:val="sw_KE" w:bidi="sw_KE"/>
@@ -1355,7 +1290,7 @@
           <w:lang w:val="sw_KE" w:bidi="sw_KE"/>
         </w:rPr>
       </w:r>
-      <w:hyperlink r:id="rId22">
+      <w:hyperlink r:id="rId20">
         <w:r>
           <w:rPr>
             <w:lang w:val="sw_KE" w:bidi="sw_KE"/>
@@ -1379,7 +1314,7 @@
           <w:lang w:val="sw_KE" w:bidi="sw_KE"/>
         </w:rPr>
       </w:r>
-      <w:hyperlink r:id="rId23">
+      <w:hyperlink r:id="rId21">
         <w:r>
           <w:rPr>
             <w:lang w:val="sw_KE" w:bidi="sw_KE"/>
@@ -1403,7 +1338,7 @@
           <w:lang w:val="sw_KE" w:bidi="sw_KE"/>
         </w:rPr>
       </w:r>
-      <w:hyperlink r:id="rId24">
+      <w:hyperlink r:id="rId22">
         <w:r>
           <w:rPr>
             <w:lang w:val="sw_KE" w:bidi="sw_KE"/>
@@ -1427,7 +1362,7 @@
           <w:lang w:val="sw_KE" w:bidi="sw_KE"/>
         </w:rPr>
       </w:r>
-      <w:hyperlink r:id="rId25">
+      <w:hyperlink r:id="rId23">
         <w:r>
           <w:rPr>
             <w:lang w:val="sw_KE" w:bidi="sw_KE"/>
@@ -1451,7 +1386,7 @@
           <w:lang w:val="sw_KE" w:bidi="sw_KE"/>
         </w:rPr>
       </w:r>
-      <w:hyperlink r:id="rId26">
+      <w:hyperlink r:id="rId24">
         <w:r>
           <w:rPr>
             <w:lang w:val="sw_KE" w:bidi="sw_KE"/>
@@ -1475,7 +1410,7 @@
           <w:lang w:val="sw_KE" w:bidi="sw_KE"/>
         </w:rPr>
       </w:r>
-      <w:hyperlink r:id="rId27">
+      <w:hyperlink r:id="rId25">
         <w:r>
           <w:rPr>
             <w:lang w:val="sw_KE" w:bidi="sw_KE"/>
@@ -1499,7 +1434,7 @@
           <w:lang w:val="sw_KE" w:bidi="sw_KE"/>
         </w:rPr>
       </w:r>
-      <w:hyperlink r:id="rId28">
+      <w:hyperlink r:id="rId26">
         <w:r>
           <w:rPr>
             <w:lang w:val="sw_KE" w:bidi="sw_KE"/>
@@ -1523,7 +1458,7 @@
           <w:lang w:val="sw_KE" w:bidi="sw_KE"/>
         </w:rPr>
       </w:r>
-      <w:hyperlink r:id="rId29">
+      <w:hyperlink r:id="rId27">
         <w:r>
           <w:rPr>
             <w:lang w:val="sw_KE" w:bidi="sw_KE"/>
@@ -1547,7 +1482,7 @@
           <w:lang w:val="sw_KE" w:bidi="sw_KE"/>
         </w:rPr>
       </w:r>
-      <w:hyperlink r:id="rId30">
+      <w:hyperlink r:id="rId28">
         <w:r>
           <w:rPr>
             <w:lang w:val="sw_KE" w:bidi="sw_KE"/>
@@ -1571,7 +1506,7 @@
           <w:lang w:val="sw_KE" w:bidi="sw_KE"/>
         </w:rPr>
       </w:r>
-      <w:hyperlink r:id="rId31">
+      <w:hyperlink r:id="rId29">
         <w:r>
           <w:rPr>
             <w:lang w:val="sw_KE" w:bidi="sw_KE"/>
@@ -1595,7 +1530,7 @@
           <w:lang w:val="sw_KE" w:bidi="sw_KE"/>
         </w:rPr>
       </w:r>
-      <w:hyperlink r:id="rId32">
+      <w:hyperlink r:id="rId30">
         <w:r>
           <w:rPr>
             <w:lang w:val="sw_KE" w:bidi="sw_KE"/>
@@ -1619,7 +1554,7 @@
           <w:lang w:val="sw_KE" w:bidi="sw_KE"/>
         </w:rPr>
       </w:r>
-      <w:hyperlink r:id="rId33">
+      <w:hyperlink r:id="rId31">
         <w:r>
           <w:rPr>
             <w:lang w:val="sw_KE" w:bidi="sw_KE"/>
@@ -1643,7 +1578,7 @@
           <w:lang w:val="sw_KE" w:bidi="sw_KE"/>
         </w:rPr>
       </w:r>
-      <w:hyperlink r:id="rId34">
+      <w:hyperlink r:id="rId32">
         <w:r>
           <w:rPr>
             <w:lang w:val="sw_KE" w:bidi="sw_KE"/>
@@ -2306,7 +2241,7 @@
           <w:lang w:val="sw_KE" w:bidi="sw_KE"/>
         </w:rPr>
       </w:r>
-      <w:hyperlink r:id="rId35">
+      <w:hyperlink r:id="rId33">
         <w:r>
           <w:rPr>
             <w:lang w:val="sw_KE" w:bidi="sw_KE"/>
@@ -2330,7 +2265,7 @@
           <w:lang w:val="sw_KE" w:bidi="sw_KE"/>
         </w:rPr>
       </w:r>
-      <w:hyperlink r:id="rId36">
+      <w:hyperlink r:id="rId34">
         <w:r>
           <w:rPr>
             <w:lang w:val="sw_KE" w:bidi="sw_KE"/>
@@ -2354,7 +2289,7 @@
           <w:lang w:val="sw_KE" w:bidi="sw_KE"/>
         </w:rPr>
       </w:r>
-      <w:hyperlink r:id="rId37">
+      <w:hyperlink r:id="rId35">
         <w:r>
           <w:rPr>
             <w:lang w:val="sw_KE" w:bidi="sw_KE"/>
@@ -2378,7 +2313,7 @@
           <w:lang w:val="sw_KE" w:bidi="sw_KE"/>
         </w:rPr>
       </w:r>
-      <w:hyperlink r:id="rId38">
+      <w:hyperlink r:id="rId36">
         <w:r>
           <w:rPr>
             <w:lang w:val="sw_KE" w:bidi="sw_KE"/>
@@ -2402,7 +2337,7 @@
           <w:lang w:val="sw_KE" w:bidi="sw_KE"/>
         </w:rPr>
       </w:r>
-      <w:hyperlink r:id="rId39">
+      <w:hyperlink r:id="rId37">
         <w:r>
           <w:rPr>
             <w:lang w:val="sw_KE" w:bidi="sw_KE"/>
@@ -2426,7 +2361,7 @@
           <w:lang w:val="sw_KE" w:bidi="sw_KE"/>
         </w:rPr>
       </w:r>
-      <w:hyperlink r:id="rId40">
+      <w:hyperlink r:id="rId38">
         <w:r>
           <w:rPr>
             <w:lang w:val="sw_KE" w:bidi="sw_KE"/>
@@ -2450,7 +2385,7 @@
           <w:lang w:val="sw_KE" w:bidi="sw_KE"/>
         </w:rPr>
       </w:r>
-      <w:hyperlink r:id="rId41">
+      <w:hyperlink r:id="rId39">
         <w:r>
           <w:rPr>
             <w:lang w:val="sw_KE" w:bidi="sw_KE"/>
@@ -2474,7 +2409,7 @@
           <w:lang w:val="sw_KE" w:bidi="sw_KE"/>
         </w:rPr>
       </w:r>
-      <w:hyperlink r:id="rId42">
+      <w:hyperlink r:id="rId40">
         <w:r>
           <w:rPr>
             <w:lang w:val="sw_KE" w:bidi="sw_KE"/>
@@ -3148,7 +3083,7 @@
           <w:lang w:val="sw_KE" w:bidi="sw_KE"/>
         </w:rPr>
       </w:r>
-      <w:hyperlink r:id="rId43">
+      <w:hyperlink r:id="rId41">
         <w:r>
           <w:rPr>
             <w:lang w:val="sw_KE" w:bidi="sw_KE"/>
@@ -3172,7 +3107,7 @@
           <w:lang w:val="sw_KE" w:bidi="sw_KE"/>
         </w:rPr>
       </w:r>
-      <w:hyperlink r:id="rId44">
+      <w:hyperlink r:id="rId42">
         <w:r>
           <w:rPr>
             <w:lang w:val="sw_KE" w:bidi="sw_KE"/>
@@ -3196,7 +3131,7 @@
           <w:lang w:val="sw_KE" w:bidi="sw_KE"/>
         </w:rPr>
       </w:r>
-      <w:hyperlink r:id="rId45">
+      <w:hyperlink r:id="rId43">
         <w:r>
           <w:rPr>
             <w:lang w:val="sw_KE" w:bidi="sw_KE"/>
@@ -3220,7 +3155,7 @@
           <w:lang w:val="sw_KE" w:bidi="sw_KE"/>
         </w:rPr>
       </w:r>
-      <w:hyperlink r:id="rId46">
+      <w:hyperlink r:id="rId44">
         <w:r>
           <w:rPr>
             <w:lang w:val="sw_KE" w:bidi="sw_KE"/>
@@ -3244,7 +3179,7 @@
           <w:lang w:val="sw_KE" w:bidi="sw_KE"/>
         </w:rPr>
       </w:r>
-      <w:hyperlink r:id="rId47">
+      <w:hyperlink r:id="rId45">
         <w:r>
           <w:rPr>
             <w:lang w:val="sw_KE" w:bidi="sw_KE"/>
@@ -3268,7 +3203,7 @@
           <w:lang w:val="sw_KE" w:bidi="sw_KE"/>
         </w:rPr>
       </w:r>
-      <w:hyperlink r:id="rId48">
+      <w:hyperlink r:id="rId46">
         <w:r>
           <w:rPr>
             <w:lang w:val="sw_KE" w:bidi="sw_KE"/>
@@ -3292,7 +3227,7 @@
           <w:lang w:val="sw_KE" w:bidi="sw_KE"/>
         </w:rPr>
       </w:r>
-      <w:hyperlink r:id="rId49">
+      <w:hyperlink r:id="rId47">
         <w:r>
           <w:rPr>
             <w:lang w:val="sw_KE" w:bidi="sw_KE"/>
@@ -3316,7 +3251,7 @@
           <w:lang w:val="sw_KE" w:bidi="sw_KE"/>
         </w:rPr>
       </w:r>
-      <w:hyperlink r:id="rId50">
+      <w:hyperlink r:id="rId48">
         <w:r>
           <w:rPr>
             <w:lang w:val="sw_KE" w:bidi="sw_KE"/>
@@ -4039,7 +3974,7 @@
           <w:lang w:val="sw_KE" w:bidi="sw_KE"/>
         </w:rPr>
       </w:r>
-      <w:hyperlink r:id="rId51">
+      <w:hyperlink r:id="rId49">
         <w:r>
           <w:rPr>
             <w:lang w:val="sw_KE" w:bidi="sw_KE"/>
@@ -4063,7 +3998,7 @@
           <w:lang w:val="sw_KE" w:bidi="sw_KE"/>
         </w:rPr>
       </w:r>
-      <w:hyperlink r:id="rId52">
+      <w:hyperlink r:id="rId50">
         <w:r>
           <w:rPr>
             <w:lang w:val="sw_KE" w:bidi="sw_KE"/>
@@ -4087,7 +4022,7 @@
           <w:lang w:val="sw_KE" w:bidi="sw_KE"/>
         </w:rPr>
       </w:r>
-      <w:hyperlink r:id="rId53">
+      <w:hyperlink r:id="rId51">
         <w:r>
           <w:rPr>
             <w:lang w:val="sw_KE" w:bidi="sw_KE"/>
@@ -4111,7 +4046,7 @@
           <w:lang w:val="sw_KE" w:bidi="sw_KE"/>
         </w:rPr>
       </w:r>
-      <w:hyperlink r:id="rId54">
+      <w:hyperlink r:id="rId52">
         <w:r>
           <w:rPr>
             <w:lang w:val="sw_KE" w:bidi="sw_KE"/>
@@ -4135,7 +4070,7 @@
           <w:lang w:val="sw_KE" w:bidi="sw_KE"/>
         </w:rPr>
       </w:r>
-      <w:hyperlink r:id="rId55">
+      <w:hyperlink r:id="rId53">
         <w:r>
           <w:rPr>
             <w:lang w:val="sw_KE" w:bidi="sw_KE"/>
@@ -4159,7 +4094,7 @@
           <w:lang w:val="sw_KE" w:bidi="sw_KE"/>
         </w:rPr>
       </w:r>
-      <w:hyperlink r:id="rId56">
+      <w:hyperlink r:id="rId54">
         <w:r>
           <w:rPr>
             <w:lang w:val="sw_KE" w:bidi="sw_KE"/>
@@ -4183,7 +4118,7 @@
           <w:lang w:val="sw_KE" w:bidi="sw_KE"/>
         </w:rPr>
       </w:r>
-      <w:hyperlink r:id="rId57">
+      <w:hyperlink r:id="rId55">
         <w:r>
           <w:rPr>
             <w:lang w:val="sw_KE" w:bidi="sw_KE"/>
@@ -4207,7 +4142,7 @@
           <w:lang w:val="sw_KE" w:bidi="sw_KE"/>
         </w:rPr>
       </w:r>
-      <w:hyperlink r:id="rId58">
+      <w:hyperlink r:id="rId56">
         <w:r>
           <w:rPr>
             <w:lang w:val="sw_KE" w:bidi="sw_KE"/>
@@ -4231,7 +4166,7 @@
           <w:lang w:val="sw_KE" w:bidi="sw_KE"/>
         </w:rPr>
       </w:r>
-      <w:hyperlink r:id="rId59">
+      <w:hyperlink r:id="rId57">
         <w:r>
           <w:rPr>
             <w:lang w:val="sw_KE" w:bidi="sw_KE"/>
@@ -4482,7 +4417,7 @@
           <w:lang w:val="sw_KE" w:bidi="sw_KE"/>
         </w:rPr>
       </w:r>
-      <w:hyperlink r:id="rId60">
+      <w:hyperlink r:id="rId58">
         <w:r>
           <w:rPr>
             <w:lang w:val="sw_KE" w:bidi="sw_KE"/>
@@ -4506,7 +4441,7 @@
           <w:lang w:val="sw_KE" w:bidi="sw_KE"/>
         </w:rPr>
       </w:r>
-      <w:hyperlink r:id="rId61">
+      <w:hyperlink r:id="rId59">
         <w:r>
           <w:rPr>
             <w:lang w:val="sw_KE" w:bidi="sw_KE"/>
@@ -4530,7 +4465,7 @@
           <w:lang w:val="sw_KE" w:bidi="sw_KE"/>
         </w:rPr>
       </w:r>
-      <w:hyperlink r:id="rId62">
+      <w:hyperlink r:id="rId60">
         <w:r>
           <w:rPr>
             <w:lang w:val="sw_KE" w:bidi="sw_KE"/>
@@ -4554,7 +4489,7 @@
           <w:lang w:val="sw_KE" w:bidi="sw_KE"/>
         </w:rPr>
       </w:r>
-      <w:hyperlink r:id="rId63">
+      <w:hyperlink r:id="rId61">
         <w:r>
           <w:rPr>
             <w:lang w:val="sw_KE" w:bidi="sw_KE"/>
@@ -4578,7 +4513,7 @@
           <w:lang w:val="sw_KE" w:bidi="sw_KE"/>
         </w:rPr>
       </w:r>
-      <w:hyperlink r:id="rId64">
+      <w:hyperlink r:id="rId62">
         <w:r>
           <w:rPr>
             <w:lang w:val="sw_KE" w:bidi="sw_KE"/>
@@ -4831,7 +4766,7 @@
           <w:lang w:val="sw_KE" w:bidi="sw_KE"/>
         </w:rPr>
       </w:r>
-      <w:hyperlink r:id="rId65">
+      <w:hyperlink r:id="rId63">
         <w:r>
           <w:rPr>
             <w:lang w:val="sw_KE" w:bidi="sw_KE"/>
@@ -5008,7 +4943,7 @@
           <w:lang w:val="sw_KE" w:bidi="sw_KE"/>
         </w:rPr>
       </w:r>
-      <w:hyperlink r:id="rId66">
+      <w:hyperlink r:id="rId64">
         <w:r>
           <w:rPr>
             <w:lang w:val="sw_KE" w:bidi="sw_KE"/>

--- a/swh/docx/016.content.docx
+++ b/swh/docx/016.content.docx
@@ -141,13 +141,6 @@
         <w:rPr>
           <w:lang w:val="sw_KE" w:bidi="sw_KE"/>
         </w:rPr>
-      </w:r>
-      <w:r>
-        <w:rPr>
-          <w:i/>
-          <w:lang w:val="sw_KE" w:bidi="sw_KE"/>
-        </w:rPr>
-        <w:t>Obadia, Ogu, Okoa, Ole, Omba, Omba, Omba Pesa, Omboleza, Omboleza, Omri, Onya</w:t>
       </w:r>
       <w:r>
         <w:rPr>
